--- a/Interpolação polinomial por partes via splines cúbicas.docx
+++ b/Interpolação polinomial por partes via splines cúbicas.docx
@@ -48,7 +48,21 @@
         <w:rPr>
           <w:rFonts w:asciiTheme="minorHAnsi" w:hAnsiTheme="minorHAnsi" w:cstheme="minorHAnsi"/>
         </w:rPr>
-        <w:t>O trabalho teve como objetivo principal implementar um programa em Python para realizar interpolação cúbica por splines naturais. Utilizando este método, buscamos criar polinômios cúbicos suaves que passam por um conjunto de pontos fornecidos.</w:t>
+        <w:t xml:space="preserve">O trabalho teve como objetivo principal implementar um programa em Python para realizar interpolação cúbica por </w:t>
+      </w:r>
+      <w:proofErr w:type="spellStart"/>
+      <w:r>
+        <w:rPr>
+          <w:rFonts w:asciiTheme="minorHAnsi" w:hAnsiTheme="minorHAnsi" w:cstheme="minorHAnsi"/>
+        </w:rPr>
+        <w:t>splines</w:t>
+      </w:r>
+      <w:proofErr w:type="spellEnd"/>
+      <w:r>
+        <w:rPr>
+          <w:rFonts w:asciiTheme="minorHAnsi" w:hAnsiTheme="minorHAnsi" w:cstheme="minorHAnsi"/>
+        </w:rPr>
+        <w:t xml:space="preserve"> naturais. Utilizando este método, buscamos criar polinômios cúbicos suaves que passam por um conjunto de pontos fornecidos.</w:t>
       </w:r>
     </w:p>
     <w:p>
@@ -99,23 +113,105 @@
           <w:sz w:val="24"/>
           <w:szCs w:val="24"/>
         </w:rPr>
-        <w:t>Desenvolvimento de um programa em Python que implementa a interpolação cúbica por splines naturais.</w:t>
-      </w:r>
-      <w:r>
-        <w:rPr>
-          <w:rFonts w:cstheme="minorHAnsi"/>
-          <w:sz w:val="24"/>
-          <w:szCs w:val="24"/>
-        </w:rPr>
-        <w:t xml:space="preserve"> </w:t>
-      </w:r>
-      <w:r>
-        <w:rPr>
-          <w:rFonts w:cstheme="minorHAnsi"/>
-          <w:sz w:val="24"/>
-          <w:szCs w:val="24"/>
-        </w:rPr>
-        <w:t>Este programa realiza a interpolação cúbica natural de um conjunto de pontos de entrada. Ele solicita ao usuário a quantidade de pontos de interpolação, os valores de x e y para esses pontos, um valor z para calcular a spline cúbica nesse ponto e a quantidade de pontos m para os quais as imagens das splines serão calculadas. O programa verifica se a entrada está correta, calcula os coeficientes dos polinômios cúbicos naturais e, em seguida, imprime e plota as splines resultantes. O gráfico gerado mostra os pontos de interpolação em vermelho e as splines em um intervalo específico.</w:t>
+        <w:t xml:space="preserve">Desenvolvimento de um programa em Python que implementa a interpolação cúbica por </w:t>
+      </w:r>
+      <w:proofErr w:type="spellStart"/>
+      <w:r>
+        <w:rPr>
+          <w:rFonts w:cstheme="minorHAnsi"/>
+          <w:sz w:val="24"/>
+          <w:szCs w:val="24"/>
+        </w:rPr>
+        <w:t>splines</w:t>
+      </w:r>
+      <w:proofErr w:type="spellEnd"/>
+      <w:r>
+        <w:rPr>
+          <w:rFonts w:cstheme="minorHAnsi"/>
+          <w:sz w:val="24"/>
+          <w:szCs w:val="24"/>
+        </w:rPr>
+        <w:t xml:space="preserve"> naturais.</w:t>
+      </w:r>
+      <w:r>
+        <w:rPr>
+          <w:rFonts w:cstheme="minorHAnsi"/>
+          <w:sz w:val="24"/>
+          <w:szCs w:val="24"/>
+        </w:rPr>
+        <w:t xml:space="preserve"> Este programa realiza a interpolação cúbica natural de um conjunto de pontos de entrada. Ele solicita ao usuário a quantidade de pontos de interpolação, os valores de x e y para esses pontos, um valor z para calcular a </w:t>
+      </w:r>
+      <w:proofErr w:type="spellStart"/>
+      <w:r>
+        <w:rPr>
+          <w:rFonts w:cstheme="minorHAnsi"/>
+          <w:sz w:val="24"/>
+          <w:szCs w:val="24"/>
+        </w:rPr>
+        <w:t>spline</w:t>
+      </w:r>
+      <w:proofErr w:type="spellEnd"/>
+      <w:r>
+        <w:rPr>
+          <w:rFonts w:cstheme="minorHAnsi"/>
+          <w:sz w:val="24"/>
+          <w:szCs w:val="24"/>
+        </w:rPr>
+        <w:t xml:space="preserve"> cúbica nesse ponto e a quantidade de pontos m para os quais as imagens das </w:t>
+      </w:r>
+      <w:proofErr w:type="spellStart"/>
+      <w:r>
+        <w:rPr>
+          <w:rFonts w:cstheme="minorHAnsi"/>
+          <w:sz w:val="24"/>
+          <w:szCs w:val="24"/>
+        </w:rPr>
+        <w:t>splines</w:t>
+      </w:r>
+      <w:proofErr w:type="spellEnd"/>
+      <w:r>
+        <w:rPr>
+          <w:rFonts w:cstheme="minorHAnsi"/>
+          <w:sz w:val="24"/>
+          <w:szCs w:val="24"/>
+        </w:rPr>
+        <w:t xml:space="preserve"> serão calculadas. O programa verifica se a entrada está correta, calcula os coeficientes dos polinômios cúbicos naturais e, em seguida, imprime e plota as </w:t>
+      </w:r>
+      <w:proofErr w:type="spellStart"/>
+      <w:r>
+        <w:rPr>
+          <w:rFonts w:cstheme="minorHAnsi"/>
+          <w:sz w:val="24"/>
+          <w:szCs w:val="24"/>
+        </w:rPr>
+        <w:t>splines</w:t>
+      </w:r>
+      <w:proofErr w:type="spellEnd"/>
+      <w:r>
+        <w:rPr>
+          <w:rFonts w:cstheme="minorHAnsi"/>
+          <w:sz w:val="24"/>
+          <w:szCs w:val="24"/>
+        </w:rPr>
+        <w:t xml:space="preserve"> resultantes. O gráfico gerado mostra os pontos de interpolação em vermelho e as </w:t>
+      </w:r>
+      <w:proofErr w:type="spellStart"/>
+      <w:r>
+        <w:rPr>
+          <w:rFonts w:cstheme="minorHAnsi"/>
+          <w:sz w:val="24"/>
+          <w:szCs w:val="24"/>
+        </w:rPr>
+        <w:t>splines</w:t>
+      </w:r>
+      <w:proofErr w:type="spellEnd"/>
+      <w:r>
+        <w:rPr>
+          <w:rFonts w:cstheme="minorHAnsi"/>
+          <w:sz w:val="24"/>
+          <w:szCs w:val="24"/>
+        </w:rPr>
+        <w:t xml:space="preserve"> em um intervalo específico.</w:t>
       </w:r>
     </w:p>
     <w:p>
@@ -196,7 +292,25 @@
           <w:sz w:val="24"/>
           <w:szCs w:val="24"/>
         </w:rPr>
-        <w:t>Obter as splines interpoladoras dos seguintes dados:</w:t>
+        <w:t xml:space="preserve">Obter as </w:t>
+      </w:r>
+      <w:proofErr w:type="spellStart"/>
+      <w:r>
+        <w:rPr>
+          <w:rFonts w:cstheme="minorHAnsi"/>
+          <w:sz w:val="24"/>
+          <w:szCs w:val="24"/>
+        </w:rPr>
+        <w:t>splines</w:t>
+      </w:r>
+      <w:proofErr w:type="spellEnd"/>
+      <w:r>
+        <w:rPr>
+          <w:rFonts w:cstheme="minorHAnsi"/>
+          <w:sz w:val="24"/>
+          <w:szCs w:val="24"/>
+        </w:rPr>
+        <w:t xml:space="preserve"> interpoladoras dos seguintes dados:</w:t>
       </w:r>
     </w:p>
     <w:p>
@@ -434,7 +548,7 @@
           <w:sz w:val="24"/>
           <w:szCs w:val="24"/>
         </w:rPr>
-        <w:t>31</w:t>
+        <w:t>26</w:t>
       </w:r>
     </w:p>
     <w:p>
@@ -455,47 +569,73 @@
           <w:sz w:val="24"/>
           <w:szCs w:val="24"/>
         </w:rPr>
-        <w:t>F</w:t>
-      </w:r>
-      <w:r>
-        <w:rPr>
-          <w:rFonts w:cstheme="minorHAnsi"/>
-          <w:sz w:val="24"/>
-          <w:szCs w:val="24"/>
-        </w:rPr>
-        <w:t>azer o gr</w:t>
-      </w:r>
-      <w:r>
-        <w:rPr>
-          <w:rFonts w:cstheme="minorHAnsi"/>
-          <w:sz w:val="24"/>
-          <w:szCs w:val="24"/>
-        </w:rPr>
-        <w:t>á</w:t>
-      </w:r>
-      <w:r>
-        <w:rPr>
-          <w:rFonts w:cstheme="minorHAnsi"/>
-          <w:sz w:val="24"/>
-          <w:szCs w:val="24"/>
-        </w:rPr>
-        <w:t>fico das splines em D = [a = 0.0, b = 3.5] usando m = 31 pontos (contando com</w:t>
-      </w:r>
-      <w:r>
-        <w:rPr>
-          <w:rFonts w:cstheme="minorHAnsi"/>
-          <w:sz w:val="24"/>
-          <w:szCs w:val="24"/>
-        </w:rPr>
-        <w:t xml:space="preserve"> </w:t>
-      </w:r>
-      <w:r>
-        <w:rPr>
-          <w:rFonts w:cstheme="minorHAnsi"/>
-          <w:sz w:val="24"/>
-          <w:szCs w:val="24"/>
-        </w:rPr>
-        <w:t>x0 = 0.0 e b = 3.5)</w:t>
+        <w:t xml:space="preserve">Fazer o gráfico das </w:t>
+      </w:r>
+      <w:proofErr w:type="spellStart"/>
+      <w:r>
+        <w:rPr>
+          <w:rFonts w:cstheme="minorHAnsi"/>
+          <w:sz w:val="24"/>
+          <w:szCs w:val="24"/>
+        </w:rPr>
+        <w:t>splines</w:t>
+      </w:r>
+      <w:proofErr w:type="spellEnd"/>
+      <w:r>
+        <w:rPr>
+          <w:rFonts w:cstheme="minorHAnsi"/>
+          <w:sz w:val="24"/>
+          <w:szCs w:val="24"/>
+        </w:rPr>
+        <w:t xml:space="preserve"> em D = [a = </w:t>
+      </w:r>
+      <w:r>
+        <w:rPr>
+          <w:rFonts w:cstheme="minorHAnsi"/>
+          <w:sz w:val="24"/>
+          <w:szCs w:val="24"/>
+        </w:rPr>
+        <w:t>1</w:t>
+      </w:r>
+      <w:r>
+        <w:rPr>
+          <w:rFonts w:cstheme="minorHAnsi"/>
+          <w:sz w:val="24"/>
+          <w:szCs w:val="24"/>
+        </w:rPr>
+        <w:t xml:space="preserve">.0, b = 3.5] usando m = </w:t>
+      </w:r>
+      <w:r>
+        <w:rPr>
+          <w:rFonts w:cstheme="minorHAnsi"/>
+          <w:sz w:val="24"/>
+          <w:szCs w:val="24"/>
+        </w:rPr>
+        <w:t>26</w:t>
+      </w:r>
+      <w:r>
+        <w:rPr>
+          <w:rFonts w:cstheme="minorHAnsi"/>
+          <w:sz w:val="24"/>
+          <w:szCs w:val="24"/>
+        </w:rPr>
+        <w:t xml:space="preserve"> pontos (contando com x0 = </w:t>
+      </w:r>
+      <w:r>
+        <w:rPr>
+          <w:rFonts w:cstheme="minorHAnsi"/>
+          <w:sz w:val="24"/>
+          <w:szCs w:val="24"/>
+        </w:rPr>
+        <w:t>1</w:t>
+      </w:r>
+      <w:r>
+        <w:rPr>
+          <w:rFonts w:cstheme="minorHAnsi"/>
+          <w:sz w:val="24"/>
+          <w:szCs w:val="24"/>
+        </w:rPr>
+        <w:t>.0 e b = 3.5)</w:t>
       </w:r>
     </w:p>
     <w:p>
@@ -562,7 +702,25 @@
           <w:sz w:val="24"/>
           <w:szCs w:val="24"/>
         </w:rPr>
-        <w:t>Valores de xi e suas respectivas imagens si(x) para o conjunto de m pontos em D:</w:t>
+        <w:t xml:space="preserve">Valores de xi e suas respectivas imagens </w:t>
+      </w:r>
+      <w:proofErr w:type="gramStart"/>
+      <w:r>
+        <w:rPr>
+          <w:rFonts w:cstheme="minorHAnsi"/>
+          <w:sz w:val="24"/>
+          <w:szCs w:val="24"/>
+        </w:rPr>
+        <w:t>si</w:t>
+      </w:r>
+      <w:proofErr w:type="gramEnd"/>
+      <w:r>
+        <w:rPr>
+          <w:rFonts w:cstheme="minorHAnsi"/>
+          <w:sz w:val="24"/>
+          <w:szCs w:val="24"/>
+        </w:rPr>
+        <w:t>(x) para o conjunto de m pontos em D:</w:t>
       </w:r>
     </w:p>
     <w:p>
@@ -604,7 +762,7 @@
           <w:sz w:val="24"/>
           <w:szCs w:val="24"/>
         </w:rPr>
-        <w:t>x1 = 1.0833333333333333, si(x1) = 0.39512777480881445</w:t>
+        <w:t>x1 = 1.1, si(x1) = 0.3751042106151379</w:t>
       </w:r>
     </w:p>
     <w:p>
@@ -625,7 +783,7 @@
           <w:sz w:val="24"/>
           <w:szCs w:val="24"/>
         </w:rPr>
-        <w:t>x2 = 1.1666666666666667, si(x2) = 0.3010610137603639</w:t>
+        <w:t>x2 = 1.2, si(x2) = 0.2688802632689225</w:t>
       </w:r>
     </w:p>
     <w:p>
@@ -646,7 +804,7 @@
           <w:sz w:val="24"/>
           <w:szCs w:val="24"/>
         </w:rPr>
-        <w:t>x3 = 1.25, si(x3) = 0.2286051809973842</w:t>
+        <w:t>x3 = 1.3, si(x3) = 0.19999999999999996</w:t>
       </w:r>
     </w:p>
     <w:p>
@@ -667,7 +825,7 @@
           <w:sz w:val="24"/>
           <w:szCs w:val="24"/>
         </w:rPr>
-        <w:t>x4 = 1.3333333333333333, si(x4) = 0.188400326987788</w:t>
+        <w:t>x4 = 1.4, si(x4) = 0.18266909362681877</w:t>
       </w:r>
     </w:p>
     <w:p>
@@ -688,7 +846,7 @@
           <w:sz w:val="24"/>
           <w:szCs w:val="24"/>
         </w:rPr>
-        <w:t>x5 = 1.4166666666666665, si(x5) = 0.18465604559077683</w:t>
+        <w:t>x5 = 1.5, si(x5) = 0.21322854008703312</w:t>
       </w:r>
     </w:p>
     <w:p>
@@ -709,7 +867,7 @@
           <w:sz w:val="24"/>
           <w:szCs w:val="24"/>
         </w:rPr>
-        <w:t>x6 = 1.5, si(x6) = 0.21322854008703312</w:t>
+        <w:t>x6 = 1.6, si(x6) = 0.28355316609809916</w:t>
       </w:r>
     </w:p>
     <w:p>
@@ -730,7 +888,7 @@
           <w:sz w:val="24"/>
           <w:szCs w:val="24"/>
         </w:rPr>
-        <w:t>x7 = 1.5833333333333333, si(x7) = 0.269415742604714</w:t>
+        <w:t>x7 = 1.7000000000000002, si(x7) = 0.3855177983774729</w:t>
       </w:r>
     </w:p>
     <w:p>
@@ -751,7 +909,7 @@
           <w:sz w:val="24"/>
           <w:szCs w:val="24"/>
         </w:rPr>
-        <w:t>x8 = 1.6666666666666665, si(x8) = 0.34851558527197707</w:t>
+        <w:t>x8 = 1.8, si(x8) = 0.5109972636426101</w:t>
       </w:r>
     </w:p>
     <w:p>
@@ -772,7 +930,7 @@
           <w:sz w:val="24"/>
           <w:szCs w:val="24"/>
         </w:rPr>
-        <w:t>x9 = 1.75, si(x9) = 0.44582600021698</w:t>
+        <w:t>x9 = 1.9, si(x9) = 0.651866388610967</w:t>
       </w:r>
     </w:p>
     <w:p>
@@ -793,7 +951,7 @@
           <w:sz w:val="24"/>
           <w:szCs w:val="24"/>
         </w:rPr>
-        <w:t>x10 = 1.8333333333333333, si(x10) = 0.5566449195678798</w:t>
+        <w:t>x10 = 2.0, si(x10) = 0.8</w:t>
       </w:r>
     </w:p>
     <w:p>
@@ -814,7 +972,7 @@
           <w:sz w:val="24"/>
           <w:szCs w:val="24"/>
         </w:rPr>
-        <w:t>x11 = 1.9166666666666665, si(x11) = 0.6762702754528338</w:t>
+        <w:t>x11 = 2.1, si(x11) = 0.9480795797822971</w:t>
       </w:r>
     </w:p>
     <w:p>
@@ -835,7 +993,7 @@
           <w:sz w:val="24"/>
           <w:szCs w:val="24"/>
         </w:rPr>
-        <w:t>x12 = 2.0, si(x12) = 0.8</w:t>
+        <w:t>x12 = 2.2, si(x12) = 1.0920132309509747</w:t>
       </w:r>
     </w:p>
     <w:p>
@@ -856,7 +1014,7 @@
           <w:sz w:val="24"/>
           <w:szCs w:val="24"/>
         </w:rPr>
-        <w:t>x13 = 2.083333333333333, si(x13) = 0.9235988397212921</w:t>
+        <w:t>x13 = 2.3, si(x13) = 1.2285157117542822</w:t>
       </w:r>
     </w:p>
     <w:p>
@@ -878,7 +1036,7 @@
           <w:szCs w:val="24"/>
         </w:rPr>
         <w:lastRenderedPageBreak/>
-        <w:t>x14 = 2.1666666666666665, si(x14) = 1.0446987986636536</w:t>
+        <w:t>x14 = 2.4000000000000004, si(x14) = 1.3543017804404696</w:t>
       </w:r>
     </w:p>
     <w:p>
@@ -899,7 +1057,7 @@
           <w:sz w:val="24"/>
           <w:szCs w:val="24"/>
         </w:rPr>
-        <w:t>x15 = 2.25, si(x15) = 1.1613986952577842</w:t>
+        <w:t>x15 = 2.5, si(x15) = 1.4660861952577842</w:t>
       </w:r>
     </w:p>
     <w:p>
@@ -920,7 +1078,7 @@
           <w:sz w:val="24"/>
           <w:szCs w:val="24"/>
         </w:rPr>
-        <w:t>x16 = 2.333333333333333, si(x16) = 1.2717973479343823</w:t>
+        <w:t>x16 = 2.6, si(x16) = 1.5605837144544763</w:t>
       </w:r>
     </w:p>
     <w:p>
@@ -941,7 +1099,7 @@
           <w:sz w:val="24"/>
           <w:szCs w:val="24"/>
         </w:rPr>
-        <w:t>x17 = 2.4166666666666665, si(x17) = 1.3739935751241494</w:t>
+        <w:t>x17 = 2.7, si(x17) = 1.6345090962787951</w:t>
       </w:r>
     </w:p>
     <w:p>
@@ -962,7 +1120,7 @@
           <w:sz w:val="24"/>
           <w:szCs w:val="24"/>
         </w:rPr>
-        <w:t>x18 = 2.5, si(x18) = 1.4660861952577842</w:t>
+        <w:t>x18 = 2.8, si(x18) = 1.684577098978989</w:t>
       </w:r>
     </w:p>
     <w:p>
@@ -983,7 +1141,7 @@
           <w:sz w:val="24"/>
           <w:szCs w:val="24"/>
         </w:rPr>
-        <w:t>x19 = 2.583333333333333, si(x19) = 1.546174026765986</w:t>
+        <w:t>x19 = 2.9000000000000004, si(x19) = 1.7075024808033072</w:t>
       </w:r>
     </w:p>
     <w:p>
@@ -1004,7 +1162,7 @@
           <w:sz w:val="24"/>
           <w:szCs w:val="24"/>
         </w:rPr>
-        <w:t>x20 = 2.6666666666666665, si(x20) = 1.6123558880794557</w:t>
+        <w:t>x20 = 3.0, si(x20) = 1.6999999999999997</w:t>
       </w:r>
     </w:p>
     <w:p>
@@ -1025,7 +1183,7 @@
           <w:sz w:val="24"/>
           <w:szCs w:val="24"/>
         </w:rPr>
-        <w:t>x21 = 2.75, si(x21) = 1.662730597628892</w:t>
+        <w:t>x21 = 3.1, si(x21) = 1.6604557252552525</w:t>
       </w:r>
     </w:p>
     <w:p>
@@ -1046,7 +1204,7 @@
           <w:sz w:val="24"/>
           <w:szCs w:val="24"/>
         </w:rPr>
-        <w:t>x22 = 2.833333333333333, si(x22) = 1.695396973844995</w:t>
+        <w:t>x22 = 3.2, si(x22) = 1.5939409670070035</w:t>
       </w:r>
     </w:p>
     <w:p>
@@ -1067,7 +1225,7 @@
           <w:sz w:val="24"/>
           <w:szCs w:val="24"/>
         </w:rPr>
-        <w:t>x23 = 2.9166666666666665, si(x23) = 1.7084538351584646</w:t>
+        <w:t>x23 = 3.3000000000000003, si(x23) = 1.507198346131128</w:t>
       </w:r>
     </w:p>
     <w:p>
@@ -1088,7 +1246,7 @@
           <w:sz w:val="24"/>
           <w:szCs w:val="24"/>
         </w:rPr>
-        <w:t>x24 = 3.0, si(x24) = 1.6999999999999997</w:t>
+        <w:t>x24 = 3.4000000000000004, si(x24) = 1.4069704835035015</w:t>
       </w:r>
     </w:p>
     <w:p>
@@ -1099,137 +1257,19 @@
         <w:jc w:val="both"/>
         <w:rPr>
           <w:rFonts w:cstheme="minorHAnsi"/>
-          <w:sz w:val="24"/>
-          <w:szCs w:val="24"/>
-        </w:rPr>
-      </w:pPr>
-      <w:r>
-        <w:rPr>
-          <w:rFonts w:cstheme="minorHAnsi"/>
-          <w:sz w:val="24"/>
-          <w:szCs w:val="24"/>
-        </w:rPr>
-        <w:t>x25 = 3.083333333333333, si(x25) = 1.6691014803407744</w:t>
-      </w:r>
-    </w:p>
-    <w:p>
-      <w:pPr>
-        <w:suppressAutoHyphens w:val="0"/>
-        <w:spacing w:line="240" w:lineRule="auto"/>
-        <w:ind w:left="720"/>
-        <w:jc w:val="both"/>
-        <w:rPr>
-          <w:rFonts w:cstheme="minorHAnsi"/>
-          <w:sz w:val="24"/>
-          <w:szCs w:val="24"/>
-        </w:rPr>
-      </w:pPr>
-      <w:r>
-        <w:rPr>
-          <w:rFonts w:cstheme="minorHAnsi"/>
-          <w:sz w:val="24"/>
-          <w:szCs w:val="24"/>
-        </w:rPr>
-        <w:t>x26 = 3.1666666666666665, si(x26) = 1.618693062313854</w:t>
-      </w:r>
-    </w:p>
-    <w:p>
-      <w:pPr>
-        <w:suppressAutoHyphens w:val="0"/>
-        <w:spacing w:line="240" w:lineRule="auto"/>
-        <w:ind w:left="720"/>
-        <w:jc w:val="both"/>
-        <w:rPr>
-          <w:rFonts w:cstheme="minorHAnsi"/>
-          <w:sz w:val="24"/>
-          <w:szCs w:val="24"/>
-        </w:rPr>
-      </w:pPr>
-      <w:r>
-        <w:rPr>
-          <w:rFonts w:cstheme="minorHAnsi"/>
-          <w:sz w:val="24"/>
-          <w:szCs w:val="24"/>
-        </w:rPr>
-        <w:t>x27 = 3.25, si(x27) = 1.552676725592777</w:t>
-      </w:r>
-    </w:p>
-    <w:p>
-      <w:pPr>
-        <w:suppressAutoHyphens w:val="0"/>
-        <w:spacing w:line="240" w:lineRule="auto"/>
-        <w:ind w:left="720"/>
-        <w:jc w:val="both"/>
-        <w:rPr>
-          <w:rFonts w:cstheme="minorHAnsi"/>
-          <w:sz w:val="24"/>
-          <w:szCs w:val="24"/>
-        </w:rPr>
-      </w:pPr>
-      <w:r>
-        <w:rPr>
-          <w:rFonts w:cstheme="minorHAnsi"/>
-          <w:sz w:val="24"/>
-          <w:szCs w:val="24"/>
-        </w:rPr>
-        <w:t>x28 = 3.333333333333333, si(x28) = 1.4749544498510831</w:t>
-      </w:r>
-    </w:p>
-    <w:p>
-      <w:pPr>
-        <w:suppressAutoHyphens w:val="0"/>
-        <w:spacing w:line="240" w:lineRule="auto"/>
-        <w:ind w:left="720"/>
-        <w:jc w:val="both"/>
-        <w:rPr>
-          <w:rFonts w:cstheme="minorHAnsi"/>
-          <w:sz w:val="24"/>
-          <w:szCs w:val="24"/>
-        </w:rPr>
-      </w:pPr>
-      <w:r>
-        <w:rPr>
-          <w:rFonts w:cstheme="minorHAnsi"/>
-          <w:sz w:val="24"/>
-          <w:szCs w:val="24"/>
-        </w:rPr>
-        <w:t>x29 = 3.4166666666666665, si(x29) = 1.3894282147623112</w:t>
-      </w:r>
-    </w:p>
-    <w:p>
-      <w:pPr>
-        <w:suppressAutoHyphens w:val="0"/>
-        <w:spacing w:line="240" w:lineRule="auto"/>
-        <w:ind w:left="720"/>
-        <w:jc w:val="both"/>
-        <w:rPr>
-          <w:rFonts w:cstheme="minorHAnsi"/>
-          <w:sz w:val="24"/>
-          <w:szCs w:val="24"/>
-        </w:rPr>
-      </w:pPr>
-      <w:r>
-        <w:rPr>
-          <w:rFonts w:cstheme="minorHAnsi"/>
-          <w:sz w:val="24"/>
-          <w:szCs w:val="24"/>
-        </w:rPr>
-        <w:t>x30 = 3.5, si(x30) = 1.3</w:t>
-      </w:r>
-    </w:p>
-    <w:p>
-      <w:pPr>
-        <w:suppressAutoHyphens w:val="0"/>
-        <w:spacing w:line="240" w:lineRule="auto"/>
-        <w:ind w:left="720"/>
-        <w:jc w:val="both"/>
-        <w:rPr>
-          <w:rFonts w:cstheme="minorHAnsi"/>
           <w:noProof/>
           <w:sz w:val="24"/>
           <w:szCs w:val="24"/>
         </w:rPr>
       </w:pPr>
+      <w:r>
+        <w:rPr>
+          <w:rFonts w:cstheme="minorHAnsi"/>
+          <w:sz w:val="24"/>
+          <w:szCs w:val="24"/>
+        </w:rPr>
+        <w:t>x25 = 3.5, si(x25) = 1.3</w:t>
+      </w:r>
     </w:p>
     <w:p>
       <w:pPr>
@@ -1269,18 +1309,32 @@
           <w:szCs w:val="24"/>
         </w:rPr>
       </w:pPr>
-      <w:r>
+    </w:p>
+    <w:p>
+      <w:pPr>
+        <w:suppressAutoHyphens w:val="0"/>
+        <w:spacing w:before="100" w:beforeAutospacing="1" w:after="100" w:afterAutospacing="1" w:line="240" w:lineRule="auto"/>
+        <w:ind w:left="720"/>
+        <w:jc w:val="center"/>
         <w:rPr>
           <w:rFonts w:cstheme="minorHAnsi"/>
           <w:noProof/>
           <w:sz w:val="24"/>
           <w:szCs w:val="24"/>
         </w:rPr>
+      </w:pPr>
+      <w:r>
+        <w:rPr>
+          <w:rFonts w:cstheme="minorHAnsi"/>
+          <w:noProof/>
+          <w:sz w:val="24"/>
+          <w:szCs w:val="24"/>
+        </w:rPr>
         <w:drawing>
-          <wp:inline distT="0" distB="0" distL="0" distR="0" wp14:anchorId="2E782C9D" wp14:editId="53543D1B">
-            <wp:extent cx="4851400" cy="3594100"/>
+          <wp:inline distT="0" distB="0" distL="0" distR="0" wp14:anchorId="61020EFD" wp14:editId="60C87689">
+            <wp:extent cx="5537200" cy="4127599"/>
             <wp:effectExtent l="0" t="0" r="0" b="0"/>
-            <wp:docPr id="1541214831" name="Imagem 2"/>
+            <wp:docPr id="1061381503" name="Imagem 1"/>
             <wp:cNvGraphicFramePr>
               <a:graphicFrameLocks xmlns:a="http://schemas.openxmlformats.org/drawingml/2006/main" noChangeAspect="1"/>
             </wp:cNvGraphicFramePr>
@@ -1288,7 +1342,7 @@
               <a:graphicData uri="http://schemas.openxmlformats.org/drawingml/2006/picture">
                 <pic:pic xmlns:pic="http://schemas.openxmlformats.org/drawingml/2006/picture">
                   <pic:nvPicPr>
-                    <pic:cNvPr id="0" name="Picture 2"/>
+                    <pic:cNvPr id="0" name="Picture 1"/>
                     <pic:cNvPicPr>
                       <a:picLocks noChangeAspect="1" noChangeArrowheads="1"/>
                     </pic:cNvPicPr>
@@ -1301,13 +1355,13 @@
                         </a:ext>
                       </a:extLst>
                     </a:blip>
-                    <a:srcRect l="6615" t="11029" r="9151" b="5735"/>
+                    <a:srcRect l="6505" t="10735" r="9041" b="5294"/>
                     <a:stretch/>
                   </pic:blipFill>
                   <pic:spPr bwMode="auto">
                     <a:xfrm>
                       <a:off x="0" y="0"/>
-                      <a:ext cx="4851400" cy="3594100"/>
+                      <a:ext cx="5554174" cy="4140252"/>
                     </a:xfrm>
                     <a:prstGeom prst="rect">
                       <a:avLst/>
@@ -1382,17 +1436,7 @@
           <w:szCs w:val="24"/>
         </w:rPr>
         <w:lastRenderedPageBreak/>
-        <w:t xml:space="preserve">Problema </w:t>
-      </w:r>
-      <w:r>
-        <w:rPr>
-          <w:rFonts w:cstheme="minorHAnsi"/>
-          <w:b/>
-          <w:bCs/>
-          <w:sz w:val="24"/>
-          <w:szCs w:val="24"/>
-        </w:rPr>
-        <w:t>2</w:t>
+        <w:t>Problema 2</w:t>
       </w:r>
     </w:p>
     <w:p>
@@ -1414,7 +1458,25 @@
           <w:sz w:val="24"/>
           <w:szCs w:val="24"/>
         </w:rPr>
-        <w:t>Obter as splines interpoladoras dos seguintes dados:</w:t>
+        <w:t xml:space="preserve">Obter as </w:t>
+      </w:r>
+      <w:proofErr w:type="spellStart"/>
+      <w:r>
+        <w:rPr>
+          <w:rFonts w:cstheme="minorHAnsi"/>
+          <w:sz w:val="24"/>
+          <w:szCs w:val="24"/>
+        </w:rPr>
+        <w:t>splines</w:t>
+      </w:r>
+      <w:proofErr w:type="spellEnd"/>
+      <w:r>
+        <w:rPr>
+          <w:rFonts w:cstheme="minorHAnsi"/>
+          <w:sz w:val="24"/>
+          <w:szCs w:val="24"/>
+        </w:rPr>
+        <w:t xml:space="preserve"> interpoladoras dos seguintes dados:</w:t>
       </w:r>
     </w:p>
     <w:p>
@@ -1704,31 +1766,25 @@
           <w:sz w:val="24"/>
           <w:szCs w:val="24"/>
         </w:rPr>
-        <w:t xml:space="preserve">Fazer o gráfico das splines em D = [a = 0.0, b = </w:t>
-      </w:r>
-      <w:r>
-        <w:rPr>
-          <w:rFonts w:cstheme="minorHAnsi"/>
-          <w:sz w:val="24"/>
-          <w:szCs w:val="24"/>
-        </w:rPr>
-        <w:t>10.0</w:t>
-      </w:r>
-      <w:r>
-        <w:rPr>
-          <w:rFonts w:cstheme="minorHAnsi"/>
-          <w:sz w:val="24"/>
-          <w:szCs w:val="24"/>
-        </w:rPr>
-        <w:t xml:space="preserve">] usando m = </w:t>
-      </w:r>
-      <w:r>
-        <w:rPr>
-          <w:rFonts w:cstheme="minorHAnsi"/>
-          <w:sz w:val="24"/>
-          <w:szCs w:val="24"/>
-        </w:rPr>
-        <w:t>51.</w:t>
+        <w:t xml:space="preserve">Fazer o gráfico das </w:t>
+      </w:r>
+      <w:proofErr w:type="spellStart"/>
+      <w:r>
+        <w:rPr>
+          <w:rFonts w:cstheme="minorHAnsi"/>
+          <w:sz w:val="24"/>
+          <w:szCs w:val="24"/>
+        </w:rPr>
+        <w:t>splines</w:t>
+      </w:r>
+      <w:proofErr w:type="spellEnd"/>
+      <w:r>
+        <w:rPr>
+          <w:rFonts w:cstheme="minorHAnsi"/>
+          <w:sz w:val="24"/>
+          <w:szCs w:val="24"/>
+        </w:rPr>
+        <w:t xml:space="preserve"> em D = [a = 0.0, b = 10.0] usando m = 51.</w:t>
       </w:r>
     </w:p>
     <w:p>
@@ -1810,7 +1866,25 @@
           <w:sz w:val="24"/>
           <w:szCs w:val="24"/>
         </w:rPr>
-        <w:t>Valores de xi e suas respectivas imagens si(x) para o conjunto de m pontos em D:</w:t>
+        <w:t xml:space="preserve">Valores de xi e suas respectivas imagens </w:t>
+      </w:r>
+      <w:proofErr w:type="gramStart"/>
+      <w:r>
+        <w:rPr>
+          <w:rFonts w:cstheme="minorHAnsi"/>
+          <w:sz w:val="24"/>
+          <w:szCs w:val="24"/>
+        </w:rPr>
+        <w:t>si</w:t>
+      </w:r>
+      <w:proofErr w:type="gramEnd"/>
+      <w:r>
+        <w:rPr>
+          <w:rFonts w:cstheme="minorHAnsi"/>
+          <w:sz w:val="24"/>
+          <w:szCs w:val="24"/>
+        </w:rPr>
+        <w:t>(x) para o conjunto de m pontos em D:</w:t>
       </w:r>
     </w:p>
     <w:p>
@@ -2943,8 +3017,8 @@
           <w:szCs w:val="24"/>
         </w:rPr>
         <w:drawing>
-          <wp:inline distT="0" distB="0" distL="0" distR="0" wp14:anchorId="633E3DCD" wp14:editId="65D5CD71">
-            <wp:extent cx="4972050" cy="3695700"/>
+          <wp:inline distT="0" distB="0" distL="0" distR="0" wp14:anchorId="633E3DCD" wp14:editId="5EEB6667">
+            <wp:extent cx="4989136" cy="3708400"/>
             <wp:effectExtent l="0" t="0" r="0" b="0"/>
             <wp:docPr id="1376204411" name="Imagem 3"/>
             <wp:cNvGraphicFramePr>
@@ -2973,7 +3047,7 @@
                   <pic:spPr bwMode="auto">
                     <a:xfrm>
                       <a:off x="0" y="0"/>
-                      <a:ext cx="4972050" cy="3695700"/>
+                      <a:ext cx="4994363" cy="3712285"/>
                     </a:xfrm>
                     <a:prstGeom prst="rect">
                       <a:avLst/>
@@ -3276,7 +3350,25 @@
           <w:sz w:val="24"/>
           <w:szCs w:val="24"/>
         </w:rPr>
-        <w:t xml:space="preserve"> para calcular as imagens das splines em </w:t>
+        <w:t xml:space="preserve"> para calcular as imagens das </w:t>
+      </w:r>
+      <w:proofErr w:type="spellStart"/>
+      <w:r>
+        <w:rPr>
+          <w:rFonts w:cstheme="minorHAnsi"/>
+          <w:sz w:val="24"/>
+          <w:szCs w:val="24"/>
+        </w:rPr>
+        <w:t>splines</w:t>
+      </w:r>
+      <w:proofErr w:type="spellEnd"/>
+      <w:r>
+        <w:rPr>
+          <w:rFonts w:cstheme="minorHAnsi"/>
+          <w:sz w:val="24"/>
+          <w:szCs w:val="24"/>
+        </w:rPr>
+        <w:t xml:space="preserve"> em </w:t>
       </w:r>
       <w:r>
         <w:rPr>
@@ -3319,6 +3411,7 @@
         </w:rPr>
         <w:t xml:space="preserve">Após fornecer os dados, o programa calculará </w:t>
       </w:r>
+      <w:proofErr w:type="gramStart"/>
       <w:r>
         <w:rPr>
           <w:rStyle w:val="CdigoHTML"/>
@@ -3326,7 +3419,17 @@
           <w:sz w:val="24"/>
           <w:szCs w:val="24"/>
         </w:rPr>
-        <w:t>si(z)</w:t>
+        <w:t>si</w:t>
+      </w:r>
+      <w:proofErr w:type="gramEnd"/>
+      <w:r>
+        <w:rPr>
+          <w:rStyle w:val="CdigoHTML"/>
+          <w:rFonts w:asciiTheme="minorHAnsi" w:eastAsiaTheme="majorEastAsia" w:hAnsiTheme="minorHAnsi" w:cstheme="minorHAnsi"/>
+          <w:sz w:val="24"/>
+          <w:szCs w:val="24"/>
+        </w:rPr>
+        <w:t>(z)</w:t>
       </w:r>
       <w:r>
         <w:rPr>
@@ -3408,7 +3511,25 @@
           <w:sz w:val="24"/>
           <w:szCs w:val="24"/>
         </w:rPr>
-        <w:t>O programa também plotará as splines e os pontos de interpolação</w:t>
+        <w:t xml:space="preserve">O programa também plotará as </w:t>
+      </w:r>
+      <w:proofErr w:type="spellStart"/>
+      <w:r>
+        <w:rPr>
+          <w:rFonts w:cstheme="minorHAnsi"/>
+          <w:sz w:val="24"/>
+          <w:szCs w:val="24"/>
+        </w:rPr>
+        <w:t>splines</w:t>
+      </w:r>
+      <w:proofErr w:type="spellEnd"/>
+      <w:r>
+        <w:rPr>
+          <w:rFonts w:cstheme="minorHAnsi"/>
+          <w:sz w:val="24"/>
+          <w:szCs w:val="24"/>
+        </w:rPr>
+        <w:t xml:space="preserve"> e os pontos de interpolação</w:t>
       </w:r>
       <w:r>
         <w:rPr>
@@ -3514,8 +3635,27 @@
           <w:sz w:val="24"/>
           <w:szCs w:val="24"/>
         </w:rPr>
-        <w:t xml:space="preserve">Pode ser necessário instalar a biblioteca Matplotlib, dependendo do ambiente, usando o comando </w:t>
-      </w:r>
+        <w:t xml:space="preserve">Pode ser necessário instalar a biblioteca </w:t>
+      </w:r>
+      <w:proofErr w:type="spellStart"/>
+      <w:r>
+        <w:rPr>
+          <w:rFonts w:cstheme="minorHAnsi"/>
+          <w:sz w:val="24"/>
+          <w:szCs w:val="24"/>
+        </w:rPr>
+        <w:t>Matplotlib</w:t>
+      </w:r>
+      <w:proofErr w:type="spellEnd"/>
+      <w:r>
+        <w:rPr>
+          <w:rFonts w:cstheme="minorHAnsi"/>
+          <w:sz w:val="24"/>
+          <w:szCs w:val="24"/>
+        </w:rPr>
+        <w:t xml:space="preserve">, dependendo do ambiente, usando o comando </w:t>
+      </w:r>
+      <w:proofErr w:type="spellStart"/>
       <w:r>
         <w:rPr>
           <w:rStyle w:val="CdigoHTML"/>
@@ -3523,8 +3663,49 @@
           <w:sz w:val="24"/>
           <w:szCs w:val="24"/>
         </w:rPr>
-        <w:t>pip install matplotlib</w:t>
-      </w:r>
+        <w:t>pip</w:t>
+      </w:r>
+      <w:proofErr w:type="spellEnd"/>
+      <w:r>
+        <w:rPr>
+          <w:rStyle w:val="CdigoHTML"/>
+          <w:rFonts w:asciiTheme="minorHAnsi" w:eastAsiaTheme="majorEastAsia" w:hAnsiTheme="minorHAnsi" w:cstheme="minorHAnsi"/>
+          <w:sz w:val="24"/>
+          <w:szCs w:val="24"/>
+        </w:rPr>
+        <w:t xml:space="preserve"> </w:t>
+      </w:r>
+      <w:proofErr w:type="spellStart"/>
+      <w:r>
+        <w:rPr>
+          <w:rStyle w:val="CdigoHTML"/>
+          <w:rFonts w:asciiTheme="minorHAnsi" w:eastAsiaTheme="majorEastAsia" w:hAnsiTheme="minorHAnsi" w:cstheme="minorHAnsi"/>
+          <w:sz w:val="24"/>
+          <w:szCs w:val="24"/>
+        </w:rPr>
+        <w:t>install</w:t>
+      </w:r>
+      <w:proofErr w:type="spellEnd"/>
+      <w:r>
+        <w:rPr>
+          <w:rStyle w:val="CdigoHTML"/>
+          <w:rFonts w:asciiTheme="minorHAnsi" w:eastAsiaTheme="majorEastAsia" w:hAnsiTheme="minorHAnsi" w:cstheme="minorHAnsi"/>
+          <w:sz w:val="24"/>
+          <w:szCs w:val="24"/>
+        </w:rPr>
+        <w:t xml:space="preserve"> </w:t>
+      </w:r>
+      <w:proofErr w:type="spellStart"/>
+      <w:r>
+        <w:rPr>
+          <w:rStyle w:val="CdigoHTML"/>
+          <w:rFonts w:asciiTheme="minorHAnsi" w:eastAsiaTheme="majorEastAsia" w:hAnsiTheme="minorHAnsi" w:cstheme="minorHAnsi"/>
+          <w:sz w:val="24"/>
+          <w:szCs w:val="24"/>
+        </w:rPr>
+        <w:t>matplotlib</w:t>
+      </w:r>
+      <w:proofErr w:type="spellEnd"/>
       <w:r>
         <w:rPr>
           <w:rFonts w:cstheme="minorHAnsi"/>
@@ -3587,6 +3768,7 @@
           <w:lang w:eastAsia="pt-BR"/>
         </w:rPr>
       </w:pPr>
+      <w:proofErr w:type="spellStart"/>
       <w:r>
         <w:rPr>
           <w:rFonts w:ascii="Consolas" w:eastAsia="Times New Roman" w:hAnsi="Consolas" w:cs="Times New Roman"/>
@@ -3597,15 +3779,40 @@
         </w:rPr>
         <w:t>import</w:t>
       </w:r>
-      <w:r>
-        <w:rPr>
-          <w:rFonts w:ascii="Consolas" w:eastAsia="Times New Roman" w:hAnsi="Consolas" w:cs="Times New Roman"/>
-          <w:color w:val="E1E4E8"/>
-          <w:sz w:val="21"/>
-          <w:szCs w:val="21"/>
-          <w:lang w:eastAsia="pt-BR"/>
-        </w:rPr>
-        <w:t xml:space="preserve"> matplotlib.pyplot </w:t>
+      <w:proofErr w:type="spellEnd"/>
+      <w:r>
+        <w:rPr>
+          <w:rFonts w:ascii="Consolas" w:eastAsia="Times New Roman" w:hAnsi="Consolas" w:cs="Times New Roman"/>
+          <w:color w:val="E1E4E8"/>
+          <w:sz w:val="21"/>
+          <w:szCs w:val="21"/>
+          <w:lang w:eastAsia="pt-BR"/>
+        </w:rPr>
+        <w:t xml:space="preserve"> </w:t>
+      </w:r>
+      <w:proofErr w:type="spellStart"/>
+      <w:proofErr w:type="gramStart"/>
+      <w:r>
+        <w:rPr>
+          <w:rFonts w:ascii="Consolas" w:eastAsia="Times New Roman" w:hAnsi="Consolas" w:cs="Times New Roman"/>
+          <w:color w:val="E1E4E8"/>
+          <w:sz w:val="21"/>
+          <w:szCs w:val="21"/>
+          <w:lang w:eastAsia="pt-BR"/>
+        </w:rPr>
+        <w:t>matplotlib.pyplot</w:t>
+      </w:r>
+      <w:proofErr w:type="spellEnd"/>
+      <w:proofErr w:type="gramEnd"/>
+      <w:r>
+        <w:rPr>
+          <w:rFonts w:ascii="Consolas" w:eastAsia="Times New Roman" w:hAnsi="Consolas" w:cs="Times New Roman"/>
+          <w:color w:val="E1E4E8"/>
+          <w:sz w:val="21"/>
+          <w:szCs w:val="21"/>
+          <w:lang w:eastAsia="pt-BR"/>
+        </w:rPr>
+        <w:t xml:space="preserve"> </w:t>
       </w:r>
       <w:r>
         <w:rPr>
@@ -3625,8 +3832,20 @@
           <w:szCs w:val="21"/>
           <w:lang w:eastAsia="pt-BR"/>
         </w:rPr>
-        <w:t xml:space="preserve"> plt</w:t>
-      </w:r>
+        <w:t xml:space="preserve"> </w:t>
+      </w:r>
+      <w:proofErr w:type="spellStart"/>
+      <w:r>
+        <w:rPr>
+          <w:rFonts w:ascii="Consolas" w:eastAsia="Times New Roman" w:hAnsi="Consolas" w:cs="Times New Roman"/>
+          <w:color w:val="E1E4E8"/>
+          <w:sz w:val="21"/>
+          <w:szCs w:val="21"/>
+          <w:lang w:eastAsia="pt-BR"/>
+        </w:rPr>
+        <w:t>plt</w:t>
+      </w:r>
+      <w:proofErr w:type="spellEnd"/>
     </w:p>
     <w:p>
       <w:pPr>
@@ -3646,6 +3865,7 @@
           <w:lang w:eastAsia="pt-BR"/>
         </w:rPr>
       </w:pPr>
+      <w:proofErr w:type="spellStart"/>
       <w:r>
         <w:rPr>
           <w:rFonts w:ascii="Consolas" w:eastAsia="Times New Roman" w:hAnsi="Consolas" w:cs="Times New Roman"/>
@@ -3656,15 +3876,38 @@
         </w:rPr>
         <w:t>import</w:t>
       </w:r>
-      <w:r>
-        <w:rPr>
-          <w:rFonts w:ascii="Consolas" w:eastAsia="Times New Roman" w:hAnsi="Consolas" w:cs="Times New Roman"/>
-          <w:color w:val="E1E4E8"/>
-          <w:sz w:val="21"/>
-          <w:szCs w:val="21"/>
-          <w:lang w:eastAsia="pt-BR"/>
-        </w:rPr>
-        <w:t xml:space="preserve"> numpy </w:t>
+      <w:proofErr w:type="spellEnd"/>
+      <w:r>
+        <w:rPr>
+          <w:rFonts w:ascii="Consolas" w:eastAsia="Times New Roman" w:hAnsi="Consolas" w:cs="Times New Roman"/>
+          <w:color w:val="E1E4E8"/>
+          <w:sz w:val="21"/>
+          <w:szCs w:val="21"/>
+          <w:lang w:eastAsia="pt-BR"/>
+        </w:rPr>
+        <w:t xml:space="preserve"> </w:t>
+      </w:r>
+      <w:proofErr w:type="spellStart"/>
+      <w:r>
+        <w:rPr>
+          <w:rFonts w:ascii="Consolas" w:eastAsia="Times New Roman" w:hAnsi="Consolas" w:cs="Times New Roman"/>
+          <w:color w:val="E1E4E8"/>
+          <w:sz w:val="21"/>
+          <w:szCs w:val="21"/>
+          <w:lang w:eastAsia="pt-BR"/>
+        </w:rPr>
+        <w:t>numpy</w:t>
+      </w:r>
+      <w:proofErr w:type="spellEnd"/>
+      <w:r>
+        <w:rPr>
+          <w:rFonts w:ascii="Consolas" w:eastAsia="Times New Roman" w:hAnsi="Consolas" w:cs="Times New Roman"/>
+          <w:color w:val="E1E4E8"/>
+          <w:sz w:val="21"/>
+          <w:szCs w:val="21"/>
+          <w:lang w:eastAsia="pt-BR"/>
+        </w:rPr>
+        <w:t xml:space="preserve"> </w:t>
       </w:r>
       <w:r>
         <w:rPr>
@@ -3684,8 +3927,20 @@
           <w:szCs w:val="21"/>
           <w:lang w:eastAsia="pt-BR"/>
         </w:rPr>
-        <w:t xml:space="preserve"> np</w:t>
-      </w:r>
+        <w:t xml:space="preserve"> </w:t>
+      </w:r>
+      <w:proofErr w:type="spellStart"/>
+      <w:r>
+        <w:rPr>
+          <w:rFonts w:ascii="Consolas" w:eastAsia="Times New Roman" w:hAnsi="Consolas" w:cs="Times New Roman"/>
+          <w:color w:val="E1E4E8"/>
+          <w:sz w:val="21"/>
+          <w:szCs w:val="21"/>
+          <w:lang w:eastAsia="pt-BR"/>
+        </w:rPr>
+        <w:t>np</w:t>
+      </w:r>
+      <w:proofErr w:type="spellEnd"/>
     </w:p>
     <w:p>
       <w:pPr>
@@ -3724,6 +3979,7 @@
           <w:lang w:eastAsia="pt-BR"/>
         </w:rPr>
       </w:pPr>
+      <w:proofErr w:type="spellStart"/>
       <w:r>
         <w:rPr>
           <w:rFonts w:ascii="Consolas" w:eastAsia="Times New Roman" w:hAnsi="Consolas" w:cs="Times New Roman"/>
@@ -3734,6 +3990,7 @@
         </w:rPr>
         <w:t>def</w:t>
       </w:r>
+      <w:proofErr w:type="spellEnd"/>
       <w:r>
         <w:rPr>
           <w:rFonts w:ascii="Consolas" w:eastAsia="Times New Roman" w:hAnsi="Consolas" w:cs="Times New Roman"/>
@@ -3744,6 +4001,7 @@
         </w:rPr>
         <w:t xml:space="preserve"> </w:t>
       </w:r>
+      <w:proofErr w:type="spellStart"/>
       <w:r>
         <w:rPr>
           <w:rFonts w:ascii="Consolas" w:eastAsia="Times New Roman" w:hAnsi="Consolas" w:cs="Times New Roman"/>
@@ -3752,8 +4010,20 @@
           <w:szCs w:val="21"/>
           <w:lang w:eastAsia="pt-BR"/>
         </w:rPr>
-        <w:t>cubic_spline_natural</w:t>
-      </w:r>
+        <w:t>cubic_spline_</w:t>
+      </w:r>
+      <w:proofErr w:type="gramStart"/>
+      <w:r>
+        <w:rPr>
+          <w:rFonts w:ascii="Consolas" w:eastAsia="Times New Roman" w:hAnsi="Consolas" w:cs="Times New Roman"/>
+          <w:color w:val="50FA7B"/>
+          <w:sz w:val="21"/>
+          <w:szCs w:val="21"/>
+          <w:lang w:eastAsia="pt-BR"/>
+        </w:rPr>
+        <w:t>natural</w:t>
+      </w:r>
+      <w:proofErr w:type="spellEnd"/>
       <w:r>
         <w:rPr>
           <w:rFonts w:ascii="Consolas" w:eastAsia="Times New Roman" w:hAnsi="Consolas" w:cs="Times New Roman"/>
@@ -3764,6 +4034,7 @@
         </w:rPr>
         <w:t>(</w:t>
       </w:r>
+      <w:proofErr w:type="gramEnd"/>
       <w:r>
         <w:rPr>
           <w:rFonts w:ascii="Consolas" w:eastAsia="Times New Roman" w:hAnsi="Consolas" w:cs="Times New Roman"/>
@@ -3922,7 +4193,29 @@
           <w:szCs w:val="21"/>
           <w:lang w:eastAsia="pt-BR"/>
         </w:rPr>
-        <w:t>    Args:</w:t>
+        <w:t xml:space="preserve">    </w:t>
+      </w:r>
+      <w:proofErr w:type="spellStart"/>
+      <w:r>
+        <w:rPr>
+          <w:rFonts w:ascii="Consolas" w:eastAsia="Times New Roman" w:hAnsi="Consolas" w:cs="Times New Roman"/>
+          <w:color w:val="6272A4"/>
+          <w:sz w:val="21"/>
+          <w:szCs w:val="21"/>
+          <w:lang w:eastAsia="pt-BR"/>
+        </w:rPr>
+        <w:t>Args</w:t>
+      </w:r>
+      <w:proofErr w:type="spellEnd"/>
+      <w:r>
+        <w:rPr>
+          <w:rFonts w:ascii="Consolas" w:eastAsia="Times New Roman" w:hAnsi="Consolas" w:cs="Times New Roman"/>
+          <w:color w:val="6272A4"/>
+          <w:sz w:val="21"/>
+          <w:szCs w:val="21"/>
+          <w:lang w:eastAsia="pt-BR"/>
+        </w:rPr>
+        <w:t>:</w:t>
       </w:r>
     </w:p>
     <w:p>
@@ -3951,7 +4244,29 @@
           <w:szCs w:val="21"/>
           <w:lang w:eastAsia="pt-BR"/>
         </w:rPr>
-        <w:t>        x (list): Lista de coordenadas x dos pontos de interpolação.</w:t>
+        <w:t>        x (</w:t>
+      </w:r>
+      <w:proofErr w:type="spellStart"/>
+      <w:r>
+        <w:rPr>
+          <w:rFonts w:ascii="Consolas" w:eastAsia="Times New Roman" w:hAnsi="Consolas" w:cs="Times New Roman"/>
+          <w:color w:val="6272A4"/>
+          <w:sz w:val="21"/>
+          <w:szCs w:val="21"/>
+          <w:lang w:eastAsia="pt-BR"/>
+        </w:rPr>
+        <w:t>list</w:t>
+      </w:r>
+      <w:proofErr w:type="spellEnd"/>
+      <w:r>
+        <w:rPr>
+          <w:rFonts w:ascii="Consolas" w:eastAsia="Times New Roman" w:hAnsi="Consolas" w:cs="Times New Roman"/>
+          <w:color w:val="6272A4"/>
+          <w:sz w:val="21"/>
+          <w:szCs w:val="21"/>
+          <w:lang w:eastAsia="pt-BR"/>
+        </w:rPr>
+        <w:t>): Lista de coordenadas x dos pontos de interpolação.</w:t>
       </w:r>
     </w:p>
     <w:p>
@@ -3980,7 +4295,29 @@
           <w:szCs w:val="21"/>
           <w:lang w:eastAsia="pt-BR"/>
         </w:rPr>
-        <w:t>        y (list): Lista de coordenadas y dos pontos de interpolação.</w:t>
+        <w:t>        y (</w:t>
+      </w:r>
+      <w:proofErr w:type="spellStart"/>
+      <w:r>
+        <w:rPr>
+          <w:rFonts w:ascii="Consolas" w:eastAsia="Times New Roman" w:hAnsi="Consolas" w:cs="Times New Roman"/>
+          <w:color w:val="6272A4"/>
+          <w:sz w:val="21"/>
+          <w:szCs w:val="21"/>
+          <w:lang w:eastAsia="pt-BR"/>
+        </w:rPr>
+        <w:t>list</w:t>
+      </w:r>
+      <w:proofErr w:type="spellEnd"/>
+      <w:r>
+        <w:rPr>
+          <w:rFonts w:ascii="Consolas" w:eastAsia="Times New Roman" w:hAnsi="Consolas" w:cs="Times New Roman"/>
+          <w:color w:val="6272A4"/>
+          <w:sz w:val="21"/>
+          <w:szCs w:val="21"/>
+          <w:lang w:eastAsia="pt-BR"/>
+        </w:rPr>
+        <w:t>): Lista de coordenadas y dos pontos de interpolação.</w:t>
       </w:r>
     </w:p>
     <w:p>
@@ -4028,7 +4365,29 @@
           <w:szCs w:val="21"/>
           <w:lang w:eastAsia="pt-BR"/>
         </w:rPr>
-        <w:t>    Returns:</w:t>
+        <w:t xml:space="preserve">    </w:t>
+      </w:r>
+      <w:proofErr w:type="spellStart"/>
+      <w:r>
+        <w:rPr>
+          <w:rFonts w:ascii="Consolas" w:eastAsia="Times New Roman" w:hAnsi="Consolas" w:cs="Times New Roman"/>
+          <w:color w:val="6272A4"/>
+          <w:sz w:val="21"/>
+          <w:szCs w:val="21"/>
+          <w:lang w:eastAsia="pt-BR"/>
+        </w:rPr>
+        <w:t>Returns</w:t>
+      </w:r>
+      <w:proofErr w:type="spellEnd"/>
+      <w:r>
+        <w:rPr>
+          <w:rFonts w:ascii="Consolas" w:eastAsia="Times New Roman" w:hAnsi="Consolas" w:cs="Times New Roman"/>
+          <w:color w:val="6272A4"/>
+          <w:sz w:val="21"/>
+          <w:szCs w:val="21"/>
+          <w:lang w:eastAsia="pt-BR"/>
+        </w:rPr>
+        <w:t>:</w:t>
       </w:r>
     </w:p>
     <w:p>
@@ -4057,7 +4416,29 @@
           <w:szCs w:val="21"/>
           <w:lang w:eastAsia="pt-BR"/>
         </w:rPr>
-        <w:t>        tuple: Coeficientes dos polinômios cúbicos naturais (a, b, c, d).</w:t>
+        <w:t xml:space="preserve">        </w:t>
+      </w:r>
+      <w:proofErr w:type="spellStart"/>
+      <w:r>
+        <w:rPr>
+          <w:rFonts w:ascii="Consolas" w:eastAsia="Times New Roman" w:hAnsi="Consolas" w:cs="Times New Roman"/>
+          <w:color w:val="6272A4"/>
+          <w:sz w:val="21"/>
+          <w:szCs w:val="21"/>
+          <w:lang w:eastAsia="pt-BR"/>
+        </w:rPr>
+        <w:t>tuple</w:t>
+      </w:r>
+      <w:proofErr w:type="spellEnd"/>
+      <w:r>
+        <w:rPr>
+          <w:rFonts w:ascii="Consolas" w:eastAsia="Times New Roman" w:hAnsi="Consolas" w:cs="Times New Roman"/>
+          <w:color w:val="6272A4"/>
+          <w:sz w:val="21"/>
+          <w:szCs w:val="21"/>
+          <w:lang w:eastAsia="pt-BR"/>
+        </w:rPr>
+        <w:t>: Coeficientes dos polinômios cúbicos naturais (a, b, c, d).</w:t>
       </w:r>
     </w:p>
     <w:p>
@@ -4157,6 +4538,7 @@
         </w:rPr>
         <w:t xml:space="preserve"> </w:t>
       </w:r>
+      <w:proofErr w:type="spellStart"/>
       <w:r>
         <w:rPr>
           <w:rFonts w:ascii="Consolas" w:eastAsia="Times New Roman" w:hAnsi="Consolas" w:cs="Times New Roman"/>
@@ -4167,6 +4549,7 @@
         </w:rPr>
         <w:t>len</w:t>
       </w:r>
+      <w:proofErr w:type="spellEnd"/>
       <w:r>
         <w:rPr>
           <w:rFonts w:ascii="Consolas" w:eastAsia="Times New Roman" w:hAnsi="Consolas" w:cs="Times New Roman"/>
@@ -4462,6 +4845,7 @@
         </w:rPr>
         <w:t xml:space="preserve"> </w:t>
       </w:r>
+      <w:proofErr w:type="gramStart"/>
       <w:r>
         <w:rPr>
           <w:rFonts w:ascii="Consolas" w:eastAsia="Times New Roman" w:hAnsi="Consolas" w:cs="Times New Roman"/>
@@ -4480,7 +4864,18 @@
           <w:szCs w:val="21"/>
           <w:lang w:eastAsia="pt-BR"/>
         </w:rPr>
-        <w:t>(n</w:t>
+        <w:t>(</w:t>
+      </w:r>
+      <w:proofErr w:type="gramEnd"/>
+      <w:r>
+        <w:rPr>
+          <w:rFonts w:ascii="Consolas" w:eastAsia="Times New Roman" w:hAnsi="Consolas" w:cs="Times New Roman"/>
+          <w:color w:val="F8F8F2"/>
+          <w:sz w:val="21"/>
+          <w:szCs w:val="21"/>
+          <w:lang w:eastAsia="pt-BR"/>
+        </w:rPr>
+        <w:t>n</w:t>
       </w:r>
       <w:r>
         <w:rPr>
@@ -4598,8 +4993,20 @@
           <w:szCs w:val="21"/>
           <w:lang w:eastAsia="pt-BR"/>
         </w:rPr>
-        <w:t># Construção da matriz tridiagonal</w:t>
-      </w:r>
+        <w:t xml:space="preserve"># Construção da matriz </w:t>
+      </w:r>
+      <w:proofErr w:type="spellStart"/>
+      <w:r>
+        <w:rPr>
+          <w:rFonts w:ascii="Consolas" w:eastAsia="Times New Roman" w:hAnsi="Consolas" w:cs="Times New Roman"/>
+          <w:color w:val="6272A4"/>
+          <w:sz w:val="21"/>
+          <w:szCs w:val="21"/>
+          <w:lang w:eastAsia="pt-BR"/>
+        </w:rPr>
+        <w:t>tridiagonal</w:t>
+      </w:r>
+      <w:proofErr w:type="spellEnd"/>
     </w:p>
     <w:p>
       <w:pPr>
@@ -4667,7 +5074,19 @@
           <w:szCs w:val="21"/>
           <w:lang w:eastAsia="pt-BR"/>
         </w:rPr>
-        <w:t xml:space="preserve"> np.</w:t>
+        <w:t xml:space="preserve"> </w:t>
+      </w:r>
+      <w:proofErr w:type="spellStart"/>
+      <w:proofErr w:type="gramStart"/>
+      <w:r>
+        <w:rPr>
+          <w:rFonts w:ascii="Consolas" w:eastAsia="Times New Roman" w:hAnsi="Consolas" w:cs="Times New Roman"/>
+          <w:color w:val="E1E4E8"/>
+          <w:sz w:val="21"/>
+          <w:szCs w:val="21"/>
+          <w:lang w:eastAsia="pt-BR"/>
+        </w:rPr>
+        <w:t>np.</w:t>
       </w:r>
       <w:r>
         <w:rPr>
@@ -4679,6 +5098,8 @@
         </w:rPr>
         <w:t>zeros</w:t>
       </w:r>
+      <w:proofErr w:type="spellEnd"/>
+      <w:proofErr w:type="gramEnd"/>
       <w:r>
         <w:rPr>
           <w:rFonts w:ascii="Consolas" w:eastAsia="Times New Roman" w:hAnsi="Consolas" w:cs="Times New Roman"/>
@@ -4798,6 +5219,7 @@
         </w:rPr>
         <w:t xml:space="preserve"> </w:t>
       </w:r>
+      <w:proofErr w:type="gramStart"/>
       <w:r>
         <w:rPr>
           <w:rFonts w:ascii="Consolas" w:eastAsia="Times New Roman" w:hAnsi="Consolas" w:cs="Times New Roman"/>
@@ -4818,6 +5240,7 @@
         </w:rPr>
         <w:t>(</w:t>
       </w:r>
+      <w:proofErr w:type="gramEnd"/>
       <w:r>
         <w:rPr>
           <w:rFonts w:ascii="Consolas" w:eastAsia="Times New Roman" w:hAnsi="Consolas" w:cs="Times New Roman"/>
@@ -4948,6 +5371,7 @@
         <w:lastRenderedPageBreak/>
         <w:t xml:space="preserve">        </w:t>
       </w:r>
+      <w:proofErr w:type="gramStart"/>
       <w:r>
         <w:rPr>
           <w:rFonts w:ascii="Consolas" w:eastAsia="Times New Roman" w:hAnsi="Consolas" w:cs="Times New Roman"/>
@@ -4966,7 +5390,18 @@
           <w:szCs w:val="21"/>
           <w:lang w:eastAsia="pt-BR"/>
         </w:rPr>
-        <w:t>[i</w:t>
+        <w:t>[</w:t>
+      </w:r>
+      <w:proofErr w:type="gramEnd"/>
+      <w:r>
+        <w:rPr>
+          <w:rFonts w:ascii="Consolas" w:eastAsia="Times New Roman" w:hAnsi="Consolas" w:cs="Times New Roman"/>
+          <w:color w:val="F8F8F2"/>
+          <w:sz w:val="21"/>
+          <w:szCs w:val="21"/>
+          <w:lang w:eastAsia="pt-BR"/>
+        </w:rPr>
+        <w:t>i</w:t>
       </w:r>
       <w:r>
         <w:rPr>
@@ -5117,6 +5552,7 @@
         </w:rPr>
         <w:t xml:space="preserve">        </w:t>
       </w:r>
+      <w:proofErr w:type="gramStart"/>
       <w:r>
         <w:rPr>
           <w:rFonts w:ascii="Consolas" w:eastAsia="Times New Roman" w:hAnsi="Consolas" w:cs="Times New Roman"/>
@@ -5135,7 +5571,18 @@
           <w:szCs w:val="21"/>
           <w:lang w:eastAsia="pt-BR"/>
         </w:rPr>
-        <w:t>[i</w:t>
+        <w:t>[</w:t>
+      </w:r>
+      <w:proofErr w:type="gramEnd"/>
+      <w:r>
+        <w:rPr>
+          <w:rFonts w:ascii="Consolas" w:eastAsia="Times New Roman" w:hAnsi="Consolas" w:cs="Times New Roman"/>
+          <w:color w:val="F8F8F2"/>
+          <w:sz w:val="21"/>
+          <w:szCs w:val="21"/>
+          <w:lang w:eastAsia="pt-BR"/>
+        </w:rPr>
+        <w:t>i</w:t>
       </w:r>
       <w:r>
         <w:rPr>
@@ -5346,6 +5793,7 @@
         </w:rPr>
         <w:t xml:space="preserve">        </w:t>
       </w:r>
+      <w:proofErr w:type="gramStart"/>
       <w:r>
         <w:rPr>
           <w:rFonts w:ascii="Consolas" w:eastAsia="Times New Roman" w:hAnsi="Consolas" w:cs="Times New Roman"/>
@@ -5364,7 +5812,18 @@
           <w:szCs w:val="21"/>
           <w:lang w:eastAsia="pt-BR"/>
         </w:rPr>
-        <w:t>[i</w:t>
+        <w:t>[</w:t>
+      </w:r>
+      <w:proofErr w:type="gramEnd"/>
+      <w:r>
+        <w:rPr>
+          <w:rFonts w:ascii="Consolas" w:eastAsia="Times New Roman" w:hAnsi="Consolas" w:cs="Times New Roman"/>
+          <w:color w:val="F8F8F2"/>
+          <w:sz w:val="21"/>
+          <w:szCs w:val="21"/>
+          <w:lang w:eastAsia="pt-BR"/>
+        </w:rPr>
+        <w:t>i</w:t>
       </w:r>
       <w:r>
         <w:rPr>
@@ -5504,6 +5963,7 @@
         </w:rPr>
         <w:t xml:space="preserve">    </w:t>
       </w:r>
+      <w:proofErr w:type="gramStart"/>
       <w:r>
         <w:rPr>
           <w:rFonts w:ascii="Consolas" w:eastAsia="Times New Roman" w:hAnsi="Consolas" w:cs="Times New Roman"/>
@@ -5524,6 +5984,7 @@
         </w:rPr>
         <w:t>[</w:t>
       </w:r>
+      <w:proofErr w:type="gramEnd"/>
       <w:r>
         <w:rPr>
           <w:rFonts w:ascii="Consolas" w:eastAsia="Times New Roman" w:hAnsi="Consolas" w:cs="Times New Roman"/>
@@ -5633,6 +6094,7 @@
         </w:rPr>
         <w:t xml:space="preserve">    </w:t>
       </w:r>
+      <w:proofErr w:type="gramStart"/>
       <w:r>
         <w:rPr>
           <w:rFonts w:ascii="Consolas" w:eastAsia="Times New Roman" w:hAnsi="Consolas" w:cs="Times New Roman"/>
@@ -5653,6 +6115,7 @@
         </w:rPr>
         <w:t>[</w:t>
       </w:r>
+      <w:proofErr w:type="gramEnd"/>
       <w:r>
         <w:rPr>
           <w:rFonts w:ascii="Consolas" w:eastAsia="Times New Roman" w:hAnsi="Consolas" w:cs="Times New Roman"/>
@@ -5878,7 +6341,19 @@
           <w:szCs w:val="21"/>
           <w:lang w:eastAsia="pt-BR"/>
         </w:rPr>
-        <w:t xml:space="preserve"> np.</w:t>
+        <w:t xml:space="preserve"> </w:t>
+      </w:r>
+      <w:proofErr w:type="spellStart"/>
+      <w:proofErr w:type="gramStart"/>
+      <w:r>
+        <w:rPr>
+          <w:rFonts w:ascii="Consolas" w:eastAsia="Times New Roman" w:hAnsi="Consolas" w:cs="Times New Roman"/>
+          <w:color w:val="E1E4E8"/>
+          <w:sz w:val="21"/>
+          <w:szCs w:val="21"/>
+          <w:lang w:eastAsia="pt-BR"/>
+        </w:rPr>
+        <w:t>np.</w:t>
       </w:r>
       <w:r>
         <w:rPr>
@@ -5890,6 +6365,8 @@
         </w:rPr>
         <w:t>zeros</w:t>
       </w:r>
+      <w:proofErr w:type="spellEnd"/>
+      <w:proofErr w:type="gramEnd"/>
       <w:r>
         <w:rPr>
           <w:rFonts w:ascii="Consolas" w:eastAsia="Times New Roman" w:hAnsi="Consolas" w:cs="Times New Roman"/>
@@ -6711,7 +7188,30 @@
           <w:szCs w:val="21"/>
           <w:lang w:eastAsia="pt-BR"/>
         </w:rPr>
-        <w:t xml:space="preserve"> np.linalg.</w:t>
+        <w:t xml:space="preserve"> </w:t>
+      </w:r>
+      <w:proofErr w:type="spellStart"/>
+      <w:proofErr w:type="gramStart"/>
+      <w:r>
+        <w:rPr>
+          <w:rFonts w:ascii="Consolas" w:eastAsia="Times New Roman" w:hAnsi="Consolas" w:cs="Times New Roman"/>
+          <w:color w:val="E1E4E8"/>
+          <w:sz w:val="21"/>
+          <w:szCs w:val="21"/>
+          <w:lang w:eastAsia="pt-BR"/>
+        </w:rPr>
+        <w:t>np.linalg</w:t>
+      </w:r>
+      <w:proofErr w:type="gramEnd"/>
+      <w:r>
+        <w:rPr>
+          <w:rFonts w:ascii="Consolas" w:eastAsia="Times New Roman" w:hAnsi="Consolas" w:cs="Times New Roman"/>
+          <w:color w:val="E1E4E8"/>
+          <w:sz w:val="21"/>
+          <w:szCs w:val="21"/>
+          <w:lang w:eastAsia="pt-BR"/>
+        </w:rPr>
+        <w:t>.</w:t>
       </w:r>
       <w:r>
         <w:rPr>
@@ -6723,6 +7223,7 @@
         </w:rPr>
         <w:t>solve</w:t>
       </w:r>
+      <w:proofErr w:type="spellEnd"/>
       <w:r>
         <w:rPr>
           <w:rFonts w:ascii="Consolas" w:eastAsia="Times New Roman" w:hAnsi="Consolas" w:cs="Times New Roman"/>
@@ -6989,7 +7490,19 @@
           <w:szCs w:val="21"/>
           <w:lang w:eastAsia="pt-BR"/>
         </w:rPr>
-        <w:t xml:space="preserve"> np.</w:t>
+        <w:t xml:space="preserve"> </w:t>
+      </w:r>
+      <w:proofErr w:type="spellStart"/>
+      <w:proofErr w:type="gramStart"/>
+      <w:r>
+        <w:rPr>
+          <w:rFonts w:ascii="Consolas" w:eastAsia="Times New Roman" w:hAnsi="Consolas" w:cs="Times New Roman"/>
+          <w:color w:val="E1E4E8"/>
+          <w:sz w:val="21"/>
+          <w:szCs w:val="21"/>
+          <w:lang w:eastAsia="pt-BR"/>
+        </w:rPr>
+        <w:t>np.</w:t>
       </w:r>
       <w:r>
         <w:rPr>
@@ -7001,6 +7514,8 @@
         </w:rPr>
         <w:t>zeros</w:t>
       </w:r>
+      <w:proofErr w:type="spellEnd"/>
+      <w:proofErr w:type="gramEnd"/>
       <w:r>
         <w:rPr>
           <w:rFonts w:ascii="Consolas" w:eastAsia="Times New Roman" w:hAnsi="Consolas" w:cs="Times New Roman"/>
@@ -7108,7 +7623,19 @@
           <w:szCs w:val="21"/>
           <w:lang w:eastAsia="pt-BR"/>
         </w:rPr>
-        <w:t xml:space="preserve"> np.</w:t>
+        <w:t xml:space="preserve"> </w:t>
+      </w:r>
+      <w:proofErr w:type="spellStart"/>
+      <w:proofErr w:type="gramStart"/>
+      <w:r>
+        <w:rPr>
+          <w:rFonts w:ascii="Consolas" w:eastAsia="Times New Roman" w:hAnsi="Consolas" w:cs="Times New Roman"/>
+          <w:color w:val="E1E4E8"/>
+          <w:sz w:val="21"/>
+          <w:szCs w:val="21"/>
+          <w:lang w:eastAsia="pt-BR"/>
+        </w:rPr>
+        <w:t>np.</w:t>
       </w:r>
       <w:r>
         <w:rPr>
@@ -7120,6 +7647,8 @@
         </w:rPr>
         <w:t>zeros</w:t>
       </w:r>
+      <w:proofErr w:type="spellEnd"/>
+      <w:proofErr w:type="gramEnd"/>
       <w:r>
         <w:rPr>
           <w:rFonts w:ascii="Consolas" w:eastAsia="Times New Roman" w:hAnsi="Consolas" w:cs="Times New Roman"/>
@@ -8005,6 +8534,7 @@
         </w:rPr>
         <w:t xml:space="preserve">    </w:t>
       </w:r>
+      <w:proofErr w:type="spellStart"/>
       <w:r>
         <w:rPr>
           <w:rFonts w:ascii="Consolas" w:eastAsia="Times New Roman" w:hAnsi="Consolas" w:cs="Times New Roman"/>
@@ -8015,6 +8545,7 @@
         </w:rPr>
         <w:t>return</w:t>
       </w:r>
+      <w:proofErr w:type="spellEnd"/>
       <w:r>
         <w:rPr>
           <w:rFonts w:ascii="Consolas" w:eastAsia="Times New Roman" w:hAnsi="Consolas" w:cs="Times New Roman"/>
@@ -8133,6 +8664,7 @@
           <w:lang w:eastAsia="pt-BR"/>
         </w:rPr>
       </w:pPr>
+      <w:proofErr w:type="spellStart"/>
       <w:r>
         <w:rPr>
           <w:rFonts w:ascii="Consolas" w:eastAsia="Times New Roman" w:hAnsi="Consolas" w:cs="Times New Roman"/>
@@ -8143,6 +8675,7 @@
         </w:rPr>
         <w:t>def</w:t>
       </w:r>
+      <w:proofErr w:type="spellEnd"/>
       <w:r>
         <w:rPr>
           <w:rFonts w:ascii="Consolas" w:eastAsia="Times New Roman" w:hAnsi="Consolas" w:cs="Times New Roman"/>
@@ -8153,6 +8686,7 @@
         </w:rPr>
         <w:t xml:space="preserve"> </w:t>
       </w:r>
+      <w:proofErr w:type="spellStart"/>
       <w:r>
         <w:rPr>
           <w:rFonts w:ascii="Consolas" w:eastAsia="Times New Roman" w:hAnsi="Consolas" w:cs="Times New Roman"/>
@@ -8161,8 +8695,20 @@
           <w:szCs w:val="21"/>
           <w:lang w:eastAsia="pt-BR"/>
         </w:rPr>
-        <w:t>evaluate_spline</w:t>
-      </w:r>
+        <w:t>evaluate_</w:t>
+      </w:r>
+      <w:proofErr w:type="gramStart"/>
+      <w:r>
+        <w:rPr>
+          <w:rFonts w:ascii="Consolas" w:eastAsia="Times New Roman" w:hAnsi="Consolas" w:cs="Times New Roman"/>
+          <w:color w:val="50FA7B"/>
+          <w:sz w:val="21"/>
+          <w:szCs w:val="21"/>
+          <w:lang w:eastAsia="pt-BR"/>
+        </w:rPr>
+        <w:t>spline</w:t>
+      </w:r>
+      <w:proofErr w:type="spellEnd"/>
       <w:r>
         <w:rPr>
           <w:rFonts w:ascii="Consolas" w:eastAsia="Times New Roman" w:hAnsi="Consolas" w:cs="Times New Roman"/>
@@ -8173,6 +8719,7 @@
         </w:rPr>
         <w:t>(</w:t>
       </w:r>
+      <w:proofErr w:type="gramEnd"/>
       <w:r>
         <w:rPr>
           <w:rFonts w:ascii="Consolas" w:eastAsia="Times New Roman" w:hAnsi="Consolas" w:cs="Times New Roman"/>
@@ -8371,7 +8918,29 @@
           <w:szCs w:val="21"/>
           <w:lang w:eastAsia="pt-BR"/>
         </w:rPr>
-        <w:t>    Avalia o valor da spline cúbica no ponto xi.</w:t>
+        <w:t xml:space="preserve">    Avalia o valor da </w:t>
+      </w:r>
+      <w:proofErr w:type="spellStart"/>
+      <w:r>
+        <w:rPr>
+          <w:rFonts w:ascii="Consolas" w:eastAsia="Times New Roman" w:hAnsi="Consolas" w:cs="Times New Roman"/>
+          <w:color w:val="6272A4"/>
+          <w:sz w:val="21"/>
+          <w:szCs w:val="21"/>
+          <w:lang w:eastAsia="pt-BR"/>
+        </w:rPr>
+        <w:t>spline</w:t>
+      </w:r>
+      <w:proofErr w:type="spellEnd"/>
+      <w:r>
+        <w:rPr>
+          <w:rFonts w:ascii="Consolas" w:eastAsia="Times New Roman" w:hAnsi="Consolas" w:cs="Times New Roman"/>
+          <w:color w:val="6272A4"/>
+          <w:sz w:val="21"/>
+          <w:szCs w:val="21"/>
+          <w:lang w:eastAsia="pt-BR"/>
+        </w:rPr>
+        <w:t xml:space="preserve"> cúbica no ponto xi.</w:t>
       </w:r>
     </w:p>
     <w:p>
@@ -8419,7 +8988,29 @@
           <w:szCs w:val="21"/>
           <w:lang w:eastAsia="pt-BR"/>
         </w:rPr>
-        <w:t>    Args:</w:t>
+        <w:t xml:space="preserve">    </w:t>
+      </w:r>
+      <w:proofErr w:type="spellStart"/>
+      <w:r>
+        <w:rPr>
+          <w:rFonts w:ascii="Consolas" w:eastAsia="Times New Roman" w:hAnsi="Consolas" w:cs="Times New Roman"/>
+          <w:color w:val="6272A4"/>
+          <w:sz w:val="21"/>
+          <w:szCs w:val="21"/>
+          <w:lang w:eastAsia="pt-BR"/>
+        </w:rPr>
+        <w:t>Args</w:t>
+      </w:r>
+      <w:proofErr w:type="spellEnd"/>
+      <w:r>
+        <w:rPr>
+          <w:rFonts w:ascii="Consolas" w:eastAsia="Times New Roman" w:hAnsi="Consolas" w:cs="Times New Roman"/>
+          <w:color w:val="6272A4"/>
+          <w:sz w:val="21"/>
+          <w:szCs w:val="21"/>
+          <w:lang w:eastAsia="pt-BR"/>
+        </w:rPr>
+        <w:t>:</w:t>
       </w:r>
     </w:p>
     <w:p>
@@ -8448,7 +9039,29 @@
           <w:szCs w:val="21"/>
           <w:lang w:eastAsia="pt-BR"/>
         </w:rPr>
-        <w:t>        x (list): Lista de coordenadas x dos pontos de interpolação.</w:t>
+        <w:t>        x (</w:t>
+      </w:r>
+      <w:proofErr w:type="spellStart"/>
+      <w:r>
+        <w:rPr>
+          <w:rFonts w:ascii="Consolas" w:eastAsia="Times New Roman" w:hAnsi="Consolas" w:cs="Times New Roman"/>
+          <w:color w:val="6272A4"/>
+          <w:sz w:val="21"/>
+          <w:szCs w:val="21"/>
+          <w:lang w:eastAsia="pt-BR"/>
+        </w:rPr>
+        <w:t>list</w:t>
+      </w:r>
+      <w:proofErr w:type="spellEnd"/>
+      <w:r>
+        <w:rPr>
+          <w:rFonts w:ascii="Consolas" w:eastAsia="Times New Roman" w:hAnsi="Consolas" w:cs="Times New Roman"/>
+          <w:color w:val="6272A4"/>
+          <w:sz w:val="21"/>
+          <w:szCs w:val="21"/>
+          <w:lang w:eastAsia="pt-BR"/>
+        </w:rPr>
+        <w:t>): Lista de coordenadas x dos pontos de interpolação.</w:t>
       </w:r>
     </w:p>
     <w:p>
@@ -8477,7 +9090,29 @@
           <w:szCs w:val="21"/>
           <w:lang w:eastAsia="pt-BR"/>
         </w:rPr>
-        <w:t>        a (list): Coeficientes a dos polinômios cúbicos naturais.</w:t>
+        <w:t>        a (</w:t>
+      </w:r>
+      <w:proofErr w:type="spellStart"/>
+      <w:r>
+        <w:rPr>
+          <w:rFonts w:ascii="Consolas" w:eastAsia="Times New Roman" w:hAnsi="Consolas" w:cs="Times New Roman"/>
+          <w:color w:val="6272A4"/>
+          <w:sz w:val="21"/>
+          <w:szCs w:val="21"/>
+          <w:lang w:eastAsia="pt-BR"/>
+        </w:rPr>
+        <w:t>list</w:t>
+      </w:r>
+      <w:proofErr w:type="spellEnd"/>
+      <w:r>
+        <w:rPr>
+          <w:rFonts w:ascii="Consolas" w:eastAsia="Times New Roman" w:hAnsi="Consolas" w:cs="Times New Roman"/>
+          <w:color w:val="6272A4"/>
+          <w:sz w:val="21"/>
+          <w:szCs w:val="21"/>
+          <w:lang w:eastAsia="pt-BR"/>
+        </w:rPr>
+        <w:t>): Coeficientes a dos polinômios cúbicos naturais.</w:t>
       </w:r>
     </w:p>
     <w:p>
@@ -8506,7 +9141,29 @@
           <w:szCs w:val="21"/>
           <w:lang w:eastAsia="pt-BR"/>
         </w:rPr>
-        <w:t>        b (list): Coeficientes b dos polinômios cúbicos naturais.</w:t>
+        <w:t>        b (</w:t>
+      </w:r>
+      <w:proofErr w:type="spellStart"/>
+      <w:r>
+        <w:rPr>
+          <w:rFonts w:ascii="Consolas" w:eastAsia="Times New Roman" w:hAnsi="Consolas" w:cs="Times New Roman"/>
+          <w:color w:val="6272A4"/>
+          <w:sz w:val="21"/>
+          <w:szCs w:val="21"/>
+          <w:lang w:eastAsia="pt-BR"/>
+        </w:rPr>
+        <w:t>list</w:t>
+      </w:r>
+      <w:proofErr w:type="spellEnd"/>
+      <w:r>
+        <w:rPr>
+          <w:rFonts w:ascii="Consolas" w:eastAsia="Times New Roman" w:hAnsi="Consolas" w:cs="Times New Roman"/>
+          <w:color w:val="6272A4"/>
+          <w:sz w:val="21"/>
+          <w:szCs w:val="21"/>
+          <w:lang w:eastAsia="pt-BR"/>
+        </w:rPr>
+        <w:t>): Coeficientes b dos polinômios cúbicos naturais.</w:t>
       </w:r>
     </w:p>
     <w:p>
@@ -8535,7 +9192,29 @@
           <w:szCs w:val="21"/>
           <w:lang w:eastAsia="pt-BR"/>
         </w:rPr>
-        <w:t>        c (list): Coeficientes c dos polinômios cúbicos naturais.</w:t>
+        <w:t>        c (</w:t>
+      </w:r>
+      <w:proofErr w:type="spellStart"/>
+      <w:r>
+        <w:rPr>
+          <w:rFonts w:ascii="Consolas" w:eastAsia="Times New Roman" w:hAnsi="Consolas" w:cs="Times New Roman"/>
+          <w:color w:val="6272A4"/>
+          <w:sz w:val="21"/>
+          <w:szCs w:val="21"/>
+          <w:lang w:eastAsia="pt-BR"/>
+        </w:rPr>
+        <w:t>list</w:t>
+      </w:r>
+      <w:proofErr w:type="spellEnd"/>
+      <w:r>
+        <w:rPr>
+          <w:rFonts w:ascii="Consolas" w:eastAsia="Times New Roman" w:hAnsi="Consolas" w:cs="Times New Roman"/>
+          <w:color w:val="6272A4"/>
+          <w:sz w:val="21"/>
+          <w:szCs w:val="21"/>
+          <w:lang w:eastAsia="pt-BR"/>
+        </w:rPr>
+        <w:t>): Coeficientes c dos polinômios cúbicos naturais.</w:t>
       </w:r>
     </w:p>
     <w:p>
@@ -8564,7 +9243,29 @@
           <w:szCs w:val="21"/>
           <w:lang w:eastAsia="pt-BR"/>
         </w:rPr>
-        <w:t>        d (list): Coeficientes d dos polinômios cúbicos naturais.</w:t>
+        <w:t>        d (</w:t>
+      </w:r>
+      <w:proofErr w:type="spellStart"/>
+      <w:r>
+        <w:rPr>
+          <w:rFonts w:ascii="Consolas" w:eastAsia="Times New Roman" w:hAnsi="Consolas" w:cs="Times New Roman"/>
+          <w:color w:val="6272A4"/>
+          <w:sz w:val="21"/>
+          <w:szCs w:val="21"/>
+          <w:lang w:eastAsia="pt-BR"/>
+        </w:rPr>
+        <w:t>list</w:t>
+      </w:r>
+      <w:proofErr w:type="spellEnd"/>
+      <w:r>
+        <w:rPr>
+          <w:rFonts w:ascii="Consolas" w:eastAsia="Times New Roman" w:hAnsi="Consolas" w:cs="Times New Roman"/>
+          <w:color w:val="6272A4"/>
+          <w:sz w:val="21"/>
+          <w:szCs w:val="21"/>
+          <w:lang w:eastAsia="pt-BR"/>
+        </w:rPr>
+        <w:t>): Coeficientes d dos polinômios cúbicos naturais.</w:t>
       </w:r>
     </w:p>
     <w:p>
@@ -8593,7 +9294,51 @@
           <w:szCs w:val="21"/>
           <w:lang w:eastAsia="pt-BR"/>
         </w:rPr>
-        <w:t>        xi (float): Ponto onde a spline cúbica é avaliada.</w:t>
+        <w:t>        xi (</w:t>
+      </w:r>
+      <w:proofErr w:type="spellStart"/>
+      <w:r>
+        <w:rPr>
+          <w:rFonts w:ascii="Consolas" w:eastAsia="Times New Roman" w:hAnsi="Consolas" w:cs="Times New Roman"/>
+          <w:color w:val="6272A4"/>
+          <w:sz w:val="21"/>
+          <w:szCs w:val="21"/>
+          <w:lang w:eastAsia="pt-BR"/>
+        </w:rPr>
+        <w:t>float</w:t>
+      </w:r>
+      <w:proofErr w:type="spellEnd"/>
+      <w:r>
+        <w:rPr>
+          <w:rFonts w:ascii="Consolas" w:eastAsia="Times New Roman" w:hAnsi="Consolas" w:cs="Times New Roman"/>
+          <w:color w:val="6272A4"/>
+          <w:sz w:val="21"/>
+          <w:szCs w:val="21"/>
+          <w:lang w:eastAsia="pt-BR"/>
+        </w:rPr>
+        <w:t xml:space="preserve">): Ponto onde a </w:t>
+      </w:r>
+      <w:proofErr w:type="spellStart"/>
+      <w:r>
+        <w:rPr>
+          <w:rFonts w:ascii="Consolas" w:eastAsia="Times New Roman" w:hAnsi="Consolas" w:cs="Times New Roman"/>
+          <w:color w:val="6272A4"/>
+          <w:sz w:val="21"/>
+          <w:szCs w:val="21"/>
+          <w:lang w:eastAsia="pt-BR"/>
+        </w:rPr>
+        <w:t>spline</w:t>
+      </w:r>
+      <w:proofErr w:type="spellEnd"/>
+      <w:r>
+        <w:rPr>
+          <w:rFonts w:ascii="Consolas" w:eastAsia="Times New Roman" w:hAnsi="Consolas" w:cs="Times New Roman"/>
+          <w:color w:val="6272A4"/>
+          <w:sz w:val="21"/>
+          <w:szCs w:val="21"/>
+          <w:lang w:eastAsia="pt-BR"/>
+        </w:rPr>
+        <w:t xml:space="preserve"> cúbica é avaliada.</w:t>
       </w:r>
     </w:p>
     <w:p>
@@ -8641,7 +9386,29 @@
           <w:szCs w:val="21"/>
           <w:lang w:eastAsia="pt-BR"/>
         </w:rPr>
-        <w:t>    Returns:</w:t>
+        <w:t xml:space="preserve">    </w:t>
+      </w:r>
+      <w:proofErr w:type="spellStart"/>
+      <w:r>
+        <w:rPr>
+          <w:rFonts w:ascii="Consolas" w:eastAsia="Times New Roman" w:hAnsi="Consolas" w:cs="Times New Roman"/>
+          <w:color w:val="6272A4"/>
+          <w:sz w:val="21"/>
+          <w:szCs w:val="21"/>
+          <w:lang w:eastAsia="pt-BR"/>
+        </w:rPr>
+        <w:t>Returns</w:t>
+      </w:r>
+      <w:proofErr w:type="spellEnd"/>
+      <w:r>
+        <w:rPr>
+          <w:rFonts w:ascii="Consolas" w:eastAsia="Times New Roman" w:hAnsi="Consolas" w:cs="Times New Roman"/>
+          <w:color w:val="6272A4"/>
+          <w:sz w:val="21"/>
+          <w:szCs w:val="21"/>
+          <w:lang w:eastAsia="pt-BR"/>
+        </w:rPr>
+        <w:t>:</w:t>
       </w:r>
     </w:p>
     <w:p>
@@ -8670,7 +9437,51 @@
           <w:szCs w:val="21"/>
           <w:lang w:eastAsia="pt-BR"/>
         </w:rPr>
-        <w:t>        float: Valor da spline cúbica no ponto xi.</w:t>
+        <w:t xml:space="preserve">        </w:t>
+      </w:r>
+      <w:proofErr w:type="spellStart"/>
+      <w:r>
+        <w:rPr>
+          <w:rFonts w:ascii="Consolas" w:eastAsia="Times New Roman" w:hAnsi="Consolas" w:cs="Times New Roman"/>
+          <w:color w:val="6272A4"/>
+          <w:sz w:val="21"/>
+          <w:szCs w:val="21"/>
+          <w:lang w:eastAsia="pt-BR"/>
+        </w:rPr>
+        <w:t>float</w:t>
+      </w:r>
+      <w:proofErr w:type="spellEnd"/>
+      <w:r>
+        <w:rPr>
+          <w:rFonts w:ascii="Consolas" w:eastAsia="Times New Roman" w:hAnsi="Consolas" w:cs="Times New Roman"/>
+          <w:color w:val="6272A4"/>
+          <w:sz w:val="21"/>
+          <w:szCs w:val="21"/>
+          <w:lang w:eastAsia="pt-BR"/>
+        </w:rPr>
+        <w:t xml:space="preserve">: Valor da </w:t>
+      </w:r>
+      <w:proofErr w:type="spellStart"/>
+      <w:r>
+        <w:rPr>
+          <w:rFonts w:ascii="Consolas" w:eastAsia="Times New Roman" w:hAnsi="Consolas" w:cs="Times New Roman"/>
+          <w:color w:val="6272A4"/>
+          <w:sz w:val="21"/>
+          <w:szCs w:val="21"/>
+          <w:lang w:eastAsia="pt-BR"/>
+        </w:rPr>
+        <w:t>spline</w:t>
+      </w:r>
+      <w:proofErr w:type="spellEnd"/>
+      <w:r>
+        <w:rPr>
+          <w:rFonts w:ascii="Consolas" w:eastAsia="Times New Roman" w:hAnsi="Consolas" w:cs="Times New Roman"/>
+          <w:color w:val="6272A4"/>
+          <w:sz w:val="21"/>
+          <w:szCs w:val="21"/>
+          <w:lang w:eastAsia="pt-BR"/>
+        </w:rPr>
+        <w:t xml:space="preserve"> cúbica no ponto xi.</w:t>
       </w:r>
     </w:p>
     <w:p>
@@ -8809,6 +9620,7 @@
         </w:rPr>
         <w:t xml:space="preserve">    </w:t>
       </w:r>
+      <w:proofErr w:type="spellStart"/>
       <w:r>
         <w:rPr>
           <w:rFonts w:ascii="Consolas" w:eastAsia="Times New Roman" w:hAnsi="Consolas" w:cs="Times New Roman"/>
@@ -8819,6 +9631,7 @@
         </w:rPr>
         <w:t>while</w:t>
       </w:r>
+      <w:proofErr w:type="spellEnd"/>
       <w:r>
         <w:rPr>
           <w:rFonts w:ascii="Consolas" w:eastAsia="Times New Roman" w:hAnsi="Consolas" w:cs="Times New Roman"/>
@@ -9099,6 +9912,7 @@
         </w:rPr>
         <w:t xml:space="preserve">    </w:t>
       </w:r>
+      <w:proofErr w:type="spellStart"/>
       <w:r>
         <w:rPr>
           <w:rFonts w:ascii="Consolas" w:eastAsia="Times New Roman" w:hAnsi="Consolas" w:cs="Times New Roman"/>
@@ -9109,6 +9923,7 @@
         </w:rPr>
         <w:t>dx</w:t>
       </w:r>
+      <w:proofErr w:type="spellEnd"/>
       <w:r>
         <w:rPr>
           <w:rFonts w:ascii="Consolas" w:eastAsia="Times New Roman" w:hAnsi="Consolas" w:cs="Times New Roman"/>
@@ -9290,6 +10105,7 @@
         </w:rPr>
         <w:t xml:space="preserve">    </w:t>
       </w:r>
+      <w:proofErr w:type="spellStart"/>
       <w:r>
         <w:rPr>
           <w:rFonts w:ascii="Consolas" w:eastAsia="Times New Roman" w:hAnsi="Consolas" w:cs="Times New Roman"/>
@@ -9300,6 +10116,7 @@
         </w:rPr>
         <w:t>result</w:t>
       </w:r>
+      <w:proofErr w:type="spellEnd"/>
       <w:r>
         <w:rPr>
           <w:rFonts w:ascii="Consolas" w:eastAsia="Times New Roman" w:hAnsi="Consolas" w:cs="Times New Roman"/>
@@ -9434,6 +10251,7 @@
         </w:rPr>
         <w:t xml:space="preserve"> </w:t>
       </w:r>
+      <w:proofErr w:type="spellStart"/>
       <w:r>
         <w:rPr>
           <w:rFonts w:ascii="Consolas" w:eastAsia="Times New Roman" w:hAnsi="Consolas" w:cs="Times New Roman"/>
@@ -9444,6 +10262,7 @@
         </w:rPr>
         <w:t>dx</w:t>
       </w:r>
+      <w:proofErr w:type="spellEnd"/>
       <w:r>
         <w:rPr>
           <w:rFonts w:ascii="Consolas" w:eastAsia="Times New Roman" w:hAnsi="Consolas" w:cs="Times New Roman"/>
@@ -9526,6 +10345,7 @@
         </w:rPr>
         <w:t xml:space="preserve"> </w:t>
       </w:r>
+      <w:proofErr w:type="spellStart"/>
       <w:r>
         <w:rPr>
           <w:rFonts w:ascii="Consolas" w:eastAsia="Times New Roman" w:hAnsi="Consolas" w:cs="Times New Roman"/>
@@ -9536,6 +10356,7 @@
         </w:rPr>
         <w:t>dx</w:t>
       </w:r>
+      <w:proofErr w:type="spellEnd"/>
       <w:r>
         <w:rPr>
           <w:rFonts w:ascii="Consolas" w:eastAsia="Times New Roman" w:hAnsi="Consolas" w:cs="Times New Roman"/>
@@ -9638,6 +10459,7 @@
         </w:rPr>
         <w:t xml:space="preserve"> </w:t>
       </w:r>
+      <w:proofErr w:type="spellStart"/>
       <w:r>
         <w:rPr>
           <w:rFonts w:ascii="Consolas" w:eastAsia="Times New Roman" w:hAnsi="Consolas" w:cs="Times New Roman"/>
@@ -9648,6 +10470,7 @@
         </w:rPr>
         <w:t>dx</w:t>
       </w:r>
+      <w:proofErr w:type="spellEnd"/>
       <w:r>
         <w:rPr>
           <w:rFonts w:ascii="Consolas" w:eastAsia="Times New Roman" w:hAnsi="Consolas" w:cs="Times New Roman"/>
@@ -9697,6 +10520,7 @@
         </w:rPr>
         <w:t xml:space="preserve">    </w:t>
       </w:r>
+      <w:proofErr w:type="spellStart"/>
       <w:r>
         <w:rPr>
           <w:rFonts w:ascii="Consolas" w:eastAsia="Times New Roman" w:hAnsi="Consolas" w:cs="Times New Roman"/>
@@ -9707,6 +10531,7 @@
         </w:rPr>
         <w:t>return</w:t>
       </w:r>
+      <w:proofErr w:type="spellEnd"/>
       <w:r>
         <w:rPr>
           <w:rFonts w:ascii="Consolas" w:eastAsia="Times New Roman" w:hAnsi="Consolas" w:cs="Times New Roman"/>
@@ -9717,6 +10542,7 @@
         </w:rPr>
         <w:t xml:space="preserve"> </w:t>
       </w:r>
+      <w:proofErr w:type="spellStart"/>
       <w:r>
         <w:rPr>
           <w:rFonts w:ascii="Consolas" w:eastAsia="Times New Roman" w:hAnsi="Consolas" w:cs="Times New Roman"/>
@@ -9727,6 +10553,7 @@
         </w:rPr>
         <w:t>result</w:t>
       </w:r>
+      <w:proofErr w:type="spellEnd"/>
     </w:p>
     <w:p>
       <w:pPr>
@@ -9834,6 +10661,8 @@
         </w:rPr>
         <w:t xml:space="preserve"> </w:t>
       </w:r>
+      <w:proofErr w:type="spellStart"/>
+      <w:proofErr w:type="gramStart"/>
       <w:r>
         <w:rPr>
           <w:rFonts w:ascii="Consolas" w:eastAsia="Times New Roman" w:hAnsi="Consolas" w:cs="Times New Roman"/>
@@ -9844,6 +10673,7 @@
         </w:rPr>
         <w:t>int</w:t>
       </w:r>
+      <w:proofErr w:type="spellEnd"/>
       <w:r>
         <w:rPr>
           <w:rFonts w:ascii="Consolas" w:eastAsia="Times New Roman" w:hAnsi="Consolas" w:cs="Times New Roman"/>
@@ -9854,6 +10684,7 @@
         </w:rPr>
         <w:t>(</w:t>
       </w:r>
+      <w:proofErr w:type="gramEnd"/>
       <w:r>
         <w:rPr>
           <w:rFonts w:ascii="Consolas" w:eastAsia="Times New Roman" w:hAnsi="Consolas" w:cs="Times New Roman"/>
@@ -9933,6 +10764,7 @@
           <w:lang w:eastAsia="pt-BR"/>
         </w:rPr>
       </w:pPr>
+      <w:proofErr w:type="spellStart"/>
       <w:r>
         <w:rPr>
           <w:rFonts w:ascii="Consolas" w:eastAsia="Times New Roman" w:hAnsi="Consolas" w:cs="Times New Roman"/>
@@ -9943,6 +10775,7 @@
         </w:rPr>
         <w:t>x_values</w:t>
       </w:r>
+      <w:proofErr w:type="spellEnd"/>
       <w:r>
         <w:rPr>
           <w:rFonts w:ascii="Consolas" w:eastAsia="Times New Roman" w:hAnsi="Consolas" w:cs="Times New Roman"/>
@@ -9973,6 +10806,8 @@
         </w:rPr>
         <w:t xml:space="preserve"> </w:t>
       </w:r>
+      <w:proofErr w:type="spellStart"/>
+      <w:proofErr w:type="gramStart"/>
       <w:r>
         <w:rPr>
           <w:rFonts w:ascii="Consolas" w:eastAsia="Times New Roman" w:hAnsi="Consolas" w:cs="Times New Roman"/>
@@ -9983,6 +10818,7 @@
         </w:rPr>
         <w:t>list</w:t>
       </w:r>
+      <w:proofErr w:type="spellEnd"/>
       <w:r>
         <w:rPr>
           <w:rFonts w:ascii="Consolas" w:eastAsia="Times New Roman" w:hAnsi="Consolas" w:cs="Times New Roman"/>
@@ -9993,6 +10829,8 @@
         </w:rPr>
         <w:t>(</w:t>
       </w:r>
+      <w:proofErr w:type="spellStart"/>
+      <w:proofErr w:type="gramEnd"/>
       <w:r>
         <w:rPr>
           <w:rFonts w:ascii="Consolas" w:eastAsia="Times New Roman" w:hAnsi="Consolas" w:cs="Times New Roman"/>
@@ -10003,6 +10841,7 @@
         </w:rPr>
         <w:t>map</w:t>
       </w:r>
+      <w:proofErr w:type="spellEnd"/>
       <w:r>
         <w:rPr>
           <w:rFonts w:ascii="Consolas" w:eastAsia="Times New Roman" w:hAnsi="Consolas" w:cs="Times New Roman"/>
@@ -10013,6 +10852,7 @@
         </w:rPr>
         <w:t>(</w:t>
       </w:r>
+      <w:proofErr w:type="spellStart"/>
       <w:r>
         <w:rPr>
           <w:rFonts w:ascii="Consolas" w:eastAsia="Times New Roman" w:hAnsi="Consolas" w:cs="Times New Roman"/>
@@ -10023,6 +10863,7 @@
         </w:rPr>
         <w:t>float</w:t>
       </w:r>
+      <w:proofErr w:type="spellEnd"/>
       <w:r>
         <w:rPr>
           <w:rFonts w:ascii="Consolas" w:eastAsia="Times New Roman" w:hAnsi="Consolas" w:cs="Times New Roman"/>
@@ -10142,6 +10983,7 @@
           <w:lang w:eastAsia="pt-BR"/>
         </w:rPr>
       </w:pPr>
+      <w:proofErr w:type="spellStart"/>
       <w:r>
         <w:rPr>
           <w:rFonts w:ascii="Consolas" w:eastAsia="Times New Roman" w:hAnsi="Consolas" w:cs="Times New Roman"/>
@@ -10152,6 +10994,7 @@
         </w:rPr>
         <w:t>y_values</w:t>
       </w:r>
+      <w:proofErr w:type="spellEnd"/>
       <w:r>
         <w:rPr>
           <w:rFonts w:ascii="Consolas" w:eastAsia="Times New Roman" w:hAnsi="Consolas" w:cs="Times New Roman"/>
@@ -10182,6 +11025,8 @@
         </w:rPr>
         <w:t xml:space="preserve"> </w:t>
       </w:r>
+      <w:proofErr w:type="spellStart"/>
+      <w:proofErr w:type="gramStart"/>
       <w:r>
         <w:rPr>
           <w:rFonts w:ascii="Consolas" w:eastAsia="Times New Roman" w:hAnsi="Consolas" w:cs="Times New Roman"/>
@@ -10192,6 +11037,7 @@
         </w:rPr>
         <w:t>list</w:t>
       </w:r>
+      <w:proofErr w:type="spellEnd"/>
       <w:r>
         <w:rPr>
           <w:rFonts w:ascii="Consolas" w:eastAsia="Times New Roman" w:hAnsi="Consolas" w:cs="Times New Roman"/>
@@ -10202,6 +11048,8 @@
         </w:rPr>
         <w:t>(</w:t>
       </w:r>
+      <w:proofErr w:type="spellStart"/>
+      <w:proofErr w:type="gramEnd"/>
       <w:r>
         <w:rPr>
           <w:rFonts w:ascii="Consolas" w:eastAsia="Times New Roman" w:hAnsi="Consolas" w:cs="Times New Roman"/>
@@ -10212,6 +11060,7 @@
         </w:rPr>
         <w:t>map</w:t>
       </w:r>
+      <w:proofErr w:type="spellEnd"/>
       <w:r>
         <w:rPr>
           <w:rFonts w:ascii="Consolas" w:eastAsia="Times New Roman" w:hAnsi="Consolas" w:cs="Times New Roman"/>
@@ -10222,6 +11071,7 @@
         </w:rPr>
         <w:t>(</w:t>
       </w:r>
+      <w:proofErr w:type="spellStart"/>
       <w:r>
         <w:rPr>
           <w:rFonts w:ascii="Consolas" w:eastAsia="Times New Roman" w:hAnsi="Consolas" w:cs="Times New Roman"/>
@@ -10232,6 +11082,7 @@
         </w:rPr>
         <w:t>float</w:t>
       </w:r>
+      <w:proofErr w:type="spellEnd"/>
       <w:r>
         <w:rPr>
           <w:rFonts w:ascii="Consolas" w:eastAsia="Times New Roman" w:hAnsi="Consolas" w:cs="Times New Roman"/>
@@ -10351,6 +11202,7 @@
           <w:lang w:eastAsia="pt-BR"/>
         </w:rPr>
       </w:pPr>
+      <w:proofErr w:type="spellStart"/>
       <w:r>
         <w:rPr>
           <w:rFonts w:ascii="Consolas" w:eastAsia="Times New Roman" w:hAnsi="Consolas" w:cs="Times New Roman"/>
@@ -10361,6 +11213,7 @@
         </w:rPr>
         <w:t>z_value</w:t>
       </w:r>
+      <w:proofErr w:type="spellEnd"/>
       <w:r>
         <w:rPr>
           <w:rFonts w:ascii="Consolas" w:eastAsia="Times New Roman" w:hAnsi="Consolas" w:cs="Times New Roman"/>
@@ -10391,6 +11244,8 @@
         </w:rPr>
         <w:t xml:space="preserve"> </w:t>
       </w:r>
+      <w:proofErr w:type="spellStart"/>
+      <w:proofErr w:type="gramStart"/>
       <w:r>
         <w:rPr>
           <w:rFonts w:ascii="Consolas" w:eastAsia="Times New Roman" w:hAnsi="Consolas" w:cs="Times New Roman"/>
@@ -10401,6 +11256,7 @@
         </w:rPr>
         <w:t>float</w:t>
       </w:r>
+      <w:proofErr w:type="spellEnd"/>
       <w:r>
         <w:rPr>
           <w:rFonts w:ascii="Consolas" w:eastAsia="Times New Roman" w:hAnsi="Consolas" w:cs="Times New Roman"/>
@@ -10411,6 +11267,7 @@
         </w:rPr>
         <w:t>(</w:t>
       </w:r>
+      <w:proofErr w:type="gramEnd"/>
       <w:r>
         <w:rPr>
           <w:rFonts w:ascii="Consolas" w:eastAsia="Times New Roman" w:hAnsi="Consolas" w:cs="Times New Roman"/>
@@ -10530,6 +11387,8 @@
         </w:rPr>
         <w:t xml:space="preserve"> </w:t>
       </w:r>
+      <w:proofErr w:type="spellStart"/>
+      <w:proofErr w:type="gramStart"/>
       <w:r>
         <w:rPr>
           <w:rFonts w:ascii="Consolas" w:eastAsia="Times New Roman" w:hAnsi="Consolas" w:cs="Times New Roman"/>
@@ -10540,6 +11399,7 @@
         </w:rPr>
         <w:t>int</w:t>
       </w:r>
+      <w:proofErr w:type="spellEnd"/>
       <w:r>
         <w:rPr>
           <w:rFonts w:ascii="Consolas" w:eastAsia="Times New Roman" w:hAnsi="Consolas" w:cs="Times New Roman"/>
@@ -10550,6 +11410,7 @@
         </w:rPr>
         <w:t>(</w:t>
       </w:r>
+      <w:proofErr w:type="gramEnd"/>
       <w:r>
         <w:rPr>
           <w:rFonts w:ascii="Consolas" w:eastAsia="Times New Roman" w:hAnsi="Consolas" w:cs="Times New Roman"/>
@@ -10588,7 +11449,29 @@
           <w:szCs w:val="21"/>
           <w:lang w:eastAsia="pt-BR"/>
         </w:rPr>
-        <w:t xml:space="preserve">Digite a quantidade de pontos m para calcular as imagens das splines em D: </w:t>
+        <w:t xml:space="preserve">Digite a quantidade de pontos m para calcular as imagens das </w:t>
+      </w:r>
+      <w:proofErr w:type="spellStart"/>
+      <w:r>
+        <w:rPr>
+          <w:rFonts w:ascii="Consolas" w:eastAsia="Times New Roman" w:hAnsi="Consolas" w:cs="Times New Roman"/>
+          <w:color w:val="F1FA8C"/>
+          <w:sz w:val="21"/>
+          <w:szCs w:val="21"/>
+          <w:lang w:eastAsia="pt-BR"/>
+        </w:rPr>
+        <w:t>splines</w:t>
+      </w:r>
+      <w:proofErr w:type="spellEnd"/>
+      <w:r>
+        <w:rPr>
+          <w:rFonts w:ascii="Consolas" w:eastAsia="Times New Roman" w:hAnsi="Consolas" w:cs="Times New Roman"/>
+          <w:color w:val="F1FA8C"/>
+          <w:sz w:val="21"/>
+          <w:szCs w:val="21"/>
+          <w:lang w:eastAsia="pt-BR"/>
+        </w:rPr>
+        <w:t xml:space="preserve"> em D: </w:t>
       </w:r>
       <w:r>
         <w:rPr>
@@ -10677,6 +11560,7 @@
           <w:lang w:eastAsia="pt-BR"/>
         </w:rPr>
       </w:pPr>
+      <w:proofErr w:type="spellStart"/>
       <w:r>
         <w:rPr>
           <w:rFonts w:ascii="Consolas" w:eastAsia="Times New Roman" w:hAnsi="Consolas" w:cs="Times New Roman"/>
@@ -10687,6 +11571,7 @@
         </w:rPr>
         <w:t>if</w:t>
       </w:r>
+      <w:proofErr w:type="spellEnd"/>
       <w:r>
         <w:rPr>
           <w:rFonts w:ascii="Consolas" w:eastAsia="Times New Roman" w:hAnsi="Consolas" w:cs="Times New Roman"/>
@@ -10697,6 +11582,7 @@
         </w:rPr>
         <w:t xml:space="preserve"> </w:t>
       </w:r>
+      <w:proofErr w:type="spellStart"/>
       <w:r>
         <w:rPr>
           <w:rFonts w:ascii="Consolas" w:eastAsia="Times New Roman" w:hAnsi="Consolas" w:cs="Times New Roman"/>
@@ -10707,15 +11593,39 @@
         </w:rPr>
         <w:t>len</w:t>
       </w:r>
-      <w:r>
-        <w:rPr>
-          <w:rFonts w:ascii="Consolas" w:eastAsia="Times New Roman" w:hAnsi="Consolas" w:cs="Times New Roman"/>
-          <w:color w:val="F8F8F2"/>
-          <w:sz w:val="21"/>
-          <w:szCs w:val="21"/>
-          <w:lang w:eastAsia="pt-BR"/>
-        </w:rPr>
-        <w:t>(x_values)</w:t>
+      <w:proofErr w:type="spellEnd"/>
+      <w:r>
+        <w:rPr>
+          <w:rFonts w:ascii="Consolas" w:eastAsia="Times New Roman" w:hAnsi="Consolas" w:cs="Times New Roman"/>
+          <w:color w:val="F8F8F2"/>
+          <w:sz w:val="21"/>
+          <w:szCs w:val="21"/>
+          <w:lang w:eastAsia="pt-BR"/>
+        </w:rPr>
+        <w:t>(</w:t>
+      </w:r>
+      <w:proofErr w:type="spellStart"/>
+      <w:r>
+        <w:rPr>
+          <w:rFonts w:ascii="Consolas" w:eastAsia="Times New Roman" w:hAnsi="Consolas" w:cs="Times New Roman"/>
+          <w:color w:val="F8F8F2"/>
+          <w:sz w:val="21"/>
+          <w:szCs w:val="21"/>
+          <w:lang w:eastAsia="pt-BR"/>
+        </w:rPr>
+        <w:t>x_values</w:t>
+      </w:r>
+      <w:proofErr w:type="spellEnd"/>
+      <w:proofErr w:type="gramStart"/>
+      <w:r>
+        <w:rPr>
+          <w:rFonts w:ascii="Consolas" w:eastAsia="Times New Roman" w:hAnsi="Consolas" w:cs="Times New Roman"/>
+          <w:color w:val="F8F8F2"/>
+          <w:sz w:val="21"/>
+          <w:szCs w:val="21"/>
+          <w:lang w:eastAsia="pt-BR"/>
+        </w:rPr>
+        <w:t>)</w:t>
       </w:r>
       <w:r>
         <w:rPr>
@@ -10735,7 +11645,18 @@
           <w:szCs w:val="21"/>
           <w:lang w:eastAsia="pt-BR"/>
         </w:rPr>
-        <w:t>!=</w:t>
+        <w:t>!</w:t>
+      </w:r>
+      <w:proofErr w:type="gramEnd"/>
+      <w:r>
+        <w:rPr>
+          <w:rFonts w:ascii="Consolas" w:eastAsia="Times New Roman" w:hAnsi="Consolas" w:cs="Times New Roman"/>
+          <w:color w:val="FF79C6"/>
+          <w:sz w:val="21"/>
+          <w:szCs w:val="21"/>
+          <w:lang w:eastAsia="pt-BR"/>
+        </w:rPr>
+        <w:t>=</w:t>
       </w:r>
       <w:r>
         <w:rPr>
@@ -10767,6 +11688,7 @@
         </w:rPr>
         <w:t xml:space="preserve"> </w:t>
       </w:r>
+      <w:proofErr w:type="spellStart"/>
       <w:r>
         <w:rPr>
           <w:rFonts w:ascii="Consolas" w:eastAsia="Times New Roman" w:hAnsi="Consolas" w:cs="Times New Roman"/>
@@ -10777,6 +11699,7 @@
         </w:rPr>
         <w:t>or</w:t>
       </w:r>
+      <w:proofErr w:type="spellEnd"/>
       <w:r>
         <w:rPr>
           <w:rFonts w:ascii="Consolas" w:eastAsia="Times New Roman" w:hAnsi="Consolas" w:cs="Times New Roman"/>
@@ -10787,6 +11710,7 @@
         </w:rPr>
         <w:t xml:space="preserve"> </w:t>
       </w:r>
+      <w:proofErr w:type="spellStart"/>
       <w:r>
         <w:rPr>
           <w:rFonts w:ascii="Consolas" w:eastAsia="Times New Roman" w:hAnsi="Consolas" w:cs="Times New Roman"/>
@@ -10797,15 +11721,38 @@
         </w:rPr>
         <w:t>len</w:t>
       </w:r>
-      <w:r>
-        <w:rPr>
-          <w:rFonts w:ascii="Consolas" w:eastAsia="Times New Roman" w:hAnsi="Consolas" w:cs="Times New Roman"/>
-          <w:color w:val="F8F8F2"/>
-          <w:sz w:val="21"/>
-          <w:szCs w:val="21"/>
-          <w:lang w:eastAsia="pt-BR"/>
-        </w:rPr>
-        <w:t>(y_values)</w:t>
+      <w:proofErr w:type="spellEnd"/>
+      <w:r>
+        <w:rPr>
+          <w:rFonts w:ascii="Consolas" w:eastAsia="Times New Roman" w:hAnsi="Consolas" w:cs="Times New Roman"/>
+          <w:color w:val="F8F8F2"/>
+          <w:sz w:val="21"/>
+          <w:szCs w:val="21"/>
+          <w:lang w:eastAsia="pt-BR"/>
+        </w:rPr>
+        <w:t>(</w:t>
+      </w:r>
+      <w:proofErr w:type="spellStart"/>
+      <w:r>
+        <w:rPr>
+          <w:rFonts w:ascii="Consolas" w:eastAsia="Times New Roman" w:hAnsi="Consolas" w:cs="Times New Roman"/>
+          <w:color w:val="F8F8F2"/>
+          <w:sz w:val="21"/>
+          <w:szCs w:val="21"/>
+          <w:lang w:eastAsia="pt-BR"/>
+        </w:rPr>
+        <w:t>y_values</w:t>
+      </w:r>
+      <w:proofErr w:type="spellEnd"/>
+      <w:r>
+        <w:rPr>
+          <w:rFonts w:ascii="Consolas" w:eastAsia="Times New Roman" w:hAnsi="Consolas" w:cs="Times New Roman"/>
+          <w:color w:val="F8F8F2"/>
+          <w:sz w:val="21"/>
+          <w:szCs w:val="21"/>
+          <w:lang w:eastAsia="pt-BR"/>
+        </w:rPr>
+        <w:t>)</w:t>
       </w:r>
       <w:r>
         <w:rPr>
@@ -10886,6 +11833,7 @@
         </w:rPr>
         <w:t xml:space="preserve">    </w:t>
       </w:r>
+      <w:proofErr w:type="gramStart"/>
       <w:r>
         <w:rPr>
           <w:rFonts w:ascii="Consolas" w:eastAsia="Times New Roman" w:hAnsi="Consolas" w:cs="Times New Roman"/>
@@ -10906,6 +11854,7 @@
         </w:rPr>
         <w:t>(</w:t>
       </w:r>
+      <w:proofErr w:type="gramEnd"/>
       <w:r>
         <w:rPr>
           <w:rFonts w:ascii="Consolas" w:eastAsia="Times New Roman" w:hAnsi="Consolas" w:cs="Times New Roman"/>
@@ -10965,6 +11914,7 @@
           <w:lang w:eastAsia="pt-BR"/>
         </w:rPr>
       </w:pPr>
+      <w:proofErr w:type="spellStart"/>
       <w:r>
         <w:rPr>
           <w:rFonts w:ascii="Consolas" w:eastAsia="Times New Roman" w:hAnsi="Consolas" w:cs="Times New Roman"/>
@@ -10975,6 +11925,7 @@
         </w:rPr>
         <w:t>else</w:t>
       </w:r>
+      <w:proofErr w:type="spellEnd"/>
       <w:r>
         <w:rPr>
           <w:rFonts w:ascii="Consolas" w:eastAsia="Times New Roman" w:hAnsi="Consolas" w:cs="Times New Roman"/>
@@ -11114,6 +12065,7 @@
         </w:rPr>
         <w:t xml:space="preserve"> </w:t>
       </w:r>
+      <w:proofErr w:type="spellStart"/>
       <w:r>
         <w:rPr>
           <w:rFonts w:ascii="Consolas" w:eastAsia="Times New Roman" w:hAnsi="Consolas" w:cs="Times New Roman"/>
@@ -11122,17 +12074,52 @@
           <w:szCs w:val="21"/>
           <w:lang w:eastAsia="pt-BR"/>
         </w:rPr>
-        <w:t>cubic_spline_natural</w:t>
-      </w:r>
-      <w:r>
-        <w:rPr>
-          <w:rFonts w:ascii="Consolas" w:eastAsia="Times New Roman" w:hAnsi="Consolas" w:cs="Times New Roman"/>
-          <w:color w:val="F8F8F2"/>
-          <w:sz w:val="21"/>
-          <w:szCs w:val="21"/>
-          <w:lang w:eastAsia="pt-BR"/>
-        </w:rPr>
-        <w:t>(x_values,</w:t>
+        <w:t>cubic_spline_</w:t>
+      </w:r>
+      <w:proofErr w:type="gramStart"/>
+      <w:r>
+        <w:rPr>
+          <w:rFonts w:ascii="Consolas" w:eastAsia="Times New Roman" w:hAnsi="Consolas" w:cs="Times New Roman"/>
+          <w:color w:val="50FA7B"/>
+          <w:sz w:val="21"/>
+          <w:szCs w:val="21"/>
+          <w:lang w:eastAsia="pt-BR"/>
+        </w:rPr>
+        <w:t>natural</w:t>
+      </w:r>
+      <w:proofErr w:type="spellEnd"/>
+      <w:r>
+        <w:rPr>
+          <w:rFonts w:ascii="Consolas" w:eastAsia="Times New Roman" w:hAnsi="Consolas" w:cs="Times New Roman"/>
+          <w:color w:val="F8F8F2"/>
+          <w:sz w:val="21"/>
+          <w:szCs w:val="21"/>
+          <w:lang w:eastAsia="pt-BR"/>
+        </w:rPr>
+        <w:t>(</w:t>
+      </w:r>
+      <w:proofErr w:type="spellStart"/>
+      <w:proofErr w:type="gramEnd"/>
+      <w:r>
+        <w:rPr>
+          <w:rFonts w:ascii="Consolas" w:eastAsia="Times New Roman" w:hAnsi="Consolas" w:cs="Times New Roman"/>
+          <w:color w:val="F8F8F2"/>
+          <w:sz w:val="21"/>
+          <w:szCs w:val="21"/>
+          <w:lang w:eastAsia="pt-BR"/>
+        </w:rPr>
+        <w:t>x_values</w:t>
+      </w:r>
+      <w:proofErr w:type="spellEnd"/>
+      <w:r>
+        <w:rPr>
+          <w:rFonts w:ascii="Consolas" w:eastAsia="Times New Roman" w:hAnsi="Consolas" w:cs="Times New Roman"/>
+          <w:color w:val="F8F8F2"/>
+          <w:sz w:val="21"/>
+          <w:szCs w:val="21"/>
+          <w:lang w:eastAsia="pt-BR"/>
+        </w:rPr>
+        <w:t>,</w:t>
       </w:r>
       <w:r>
         <w:rPr>
@@ -11144,15 +12131,27 @@
         </w:rPr>
         <w:t xml:space="preserve"> </w:t>
       </w:r>
-      <w:r>
-        <w:rPr>
-          <w:rFonts w:ascii="Consolas" w:eastAsia="Times New Roman" w:hAnsi="Consolas" w:cs="Times New Roman"/>
-          <w:color w:val="F8F8F2"/>
-          <w:sz w:val="21"/>
-          <w:szCs w:val="21"/>
-          <w:lang w:eastAsia="pt-BR"/>
-        </w:rPr>
-        <w:t>y_values)</w:t>
+      <w:proofErr w:type="spellStart"/>
+      <w:r>
+        <w:rPr>
+          <w:rFonts w:ascii="Consolas" w:eastAsia="Times New Roman" w:hAnsi="Consolas" w:cs="Times New Roman"/>
+          <w:color w:val="F8F8F2"/>
+          <w:sz w:val="21"/>
+          <w:szCs w:val="21"/>
+          <w:lang w:eastAsia="pt-BR"/>
+        </w:rPr>
+        <w:t>y_values</w:t>
+      </w:r>
+      <w:proofErr w:type="spellEnd"/>
+      <w:r>
+        <w:rPr>
+          <w:rFonts w:ascii="Consolas" w:eastAsia="Times New Roman" w:hAnsi="Consolas" w:cs="Times New Roman"/>
+          <w:color w:val="F8F8F2"/>
+          <w:sz w:val="21"/>
+          <w:szCs w:val="21"/>
+          <w:lang w:eastAsia="pt-BR"/>
+        </w:rPr>
+        <w:t>)</w:t>
       </w:r>
     </w:p>
     <w:p>
@@ -11241,6 +12240,7 @@
         </w:rPr>
         <w:t xml:space="preserve">    </w:t>
       </w:r>
+      <w:proofErr w:type="spellStart"/>
       <w:r>
         <w:rPr>
           <w:rFonts w:ascii="Consolas" w:eastAsia="Times New Roman" w:hAnsi="Consolas" w:cs="Times New Roman"/>
@@ -11251,6 +12251,7 @@
         </w:rPr>
         <w:t>si_z</w:t>
       </w:r>
+      <w:proofErr w:type="spellEnd"/>
       <w:r>
         <w:rPr>
           <w:rFonts w:ascii="Consolas" w:eastAsia="Times New Roman" w:hAnsi="Consolas" w:cs="Times New Roman"/>
@@ -11281,6 +12282,7 @@
         </w:rPr>
         <w:t xml:space="preserve"> </w:t>
       </w:r>
+      <w:proofErr w:type="spellStart"/>
       <w:r>
         <w:rPr>
           <w:rFonts w:ascii="Consolas" w:eastAsia="Times New Roman" w:hAnsi="Consolas" w:cs="Times New Roman"/>
@@ -11289,17 +12291,52 @@
           <w:szCs w:val="21"/>
           <w:lang w:eastAsia="pt-BR"/>
         </w:rPr>
-        <w:t>evaluate_spline</w:t>
-      </w:r>
-      <w:r>
-        <w:rPr>
-          <w:rFonts w:ascii="Consolas" w:eastAsia="Times New Roman" w:hAnsi="Consolas" w:cs="Times New Roman"/>
-          <w:color w:val="F8F8F2"/>
-          <w:sz w:val="21"/>
-          <w:szCs w:val="21"/>
-          <w:lang w:eastAsia="pt-BR"/>
-        </w:rPr>
-        <w:t>(x_values,</w:t>
+        <w:t>evaluate_</w:t>
+      </w:r>
+      <w:proofErr w:type="gramStart"/>
+      <w:r>
+        <w:rPr>
+          <w:rFonts w:ascii="Consolas" w:eastAsia="Times New Roman" w:hAnsi="Consolas" w:cs="Times New Roman"/>
+          <w:color w:val="50FA7B"/>
+          <w:sz w:val="21"/>
+          <w:szCs w:val="21"/>
+          <w:lang w:eastAsia="pt-BR"/>
+        </w:rPr>
+        <w:t>spline</w:t>
+      </w:r>
+      <w:proofErr w:type="spellEnd"/>
+      <w:r>
+        <w:rPr>
+          <w:rFonts w:ascii="Consolas" w:eastAsia="Times New Roman" w:hAnsi="Consolas" w:cs="Times New Roman"/>
+          <w:color w:val="F8F8F2"/>
+          <w:sz w:val="21"/>
+          <w:szCs w:val="21"/>
+          <w:lang w:eastAsia="pt-BR"/>
+        </w:rPr>
+        <w:t>(</w:t>
+      </w:r>
+      <w:proofErr w:type="spellStart"/>
+      <w:proofErr w:type="gramEnd"/>
+      <w:r>
+        <w:rPr>
+          <w:rFonts w:ascii="Consolas" w:eastAsia="Times New Roman" w:hAnsi="Consolas" w:cs="Times New Roman"/>
+          <w:color w:val="F8F8F2"/>
+          <w:sz w:val="21"/>
+          <w:szCs w:val="21"/>
+          <w:lang w:eastAsia="pt-BR"/>
+        </w:rPr>
+        <w:t>x_values</w:t>
+      </w:r>
+      <w:proofErr w:type="spellEnd"/>
+      <w:r>
+        <w:rPr>
+          <w:rFonts w:ascii="Consolas" w:eastAsia="Times New Roman" w:hAnsi="Consolas" w:cs="Times New Roman"/>
+          <w:color w:val="F8F8F2"/>
+          <w:sz w:val="21"/>
+          <w:szCs w:val="21"/>
+          <w:lang w:eastAsia="pt-BR"/>
+        </w:rPr>
+        <w:t>,</w:t>
       </w:r>
       <w:r>
         <w:rPr>
@@ -11391,15 +12428,27 @@
         </w:rPr>
         <w:t xml:space="preserve"> </w:t>
       </w:r>
-      <w:r>
-        <w:rPr>
-          <w:rFonts w:ascii="Consolas" w:eastAsia="Times New Roman" w:hAnsi="Consolas" w:cs="Times New Roman"/>
-          <w:color w:val="F8F8F2"/>
-          <w:sz w:val="21"/>
-          <w:szCs w:val="21"/>
-          <w:lang w:eastAsia="pt-BR"/>
-        </w:rPr>
-        <w:t>z_value)</w:t>
+      <w:proofErr w:type="spellStart"/>
+      <w:r>
+        <w:rPr>
+          <w:rFonts w:ascii="Consolas" w:eastAsia="Times New Roman" w:hAnsi="Consolas" w:cs="Times New Roman"/>
+          <w:color w:val="F8F8F2"/>
+          <w:sz w:val="21"/>
+          <w:szCs w:val="21"/>
+          <w:lang w:eastAsia="pt-BR"/>
+        </w:rPr>
+        <w:t>z_value</w:t>
+      </w:r>
+      <w:proofErr w:type="spellEnd"/>
+      <w:r>
+        <w:rPr>
+          <w:rFonts w:ascii="Consolas" w:eastAsia="Times New Roman" w:hAnsi="Consolas" w:cs="Times New Roman"/>
+          <w:color w:val="F8F8F2"/>
+          <w:sz w:val="21"/>
+          <w:szCs w:val="21"/>
+          <w:lang w:eastAsia="pt-BR"/>
+        </w:rPr>
+        <w:t>)</w:t>
       </w:r>
     </w:p>
     <w:p>
@@ -11430,6 +12479,7 @@
         </w:rPr>
         <w:t xml:space="preserve">    </w:t>
       </w:r>
+      <w:proofErr w:type="gramStart"/>
       <w:r>
         <w:rPr>
           <w:rFonts w:ascii="Consolas" w:eastAsia="Times New Roman" w:hAnsi="Consolas" w:cs="Times New Roman"/>
@@ -11450,6 +12500,8 @@
         </w:rPr>
         <w:t>(</w:t>
       </w:r>
+      <w:proofErr w:type="spellStart"/>
+      <w:proofErr w:type="gramEnd"/>
       <w:r>
         <w:rPr>
           <w:rFonts w:ascii="Consolas" w:eastAsia="Times New Roman" w:hAnsi="Consolas" w:cs="Times New Roman"/>
@@ -11468,7 +12520,18 @@
           <w:szCs w:val="21"/>
           <w:lang w:eastAsia="pt-BR"/>
         </w:rPr>
-        <w:t xml:space="preserve">"Para z = </w:t>
+        <w:t>"Para</w:t>
+      </w:r>
+      <w:proofErr w:type="spellEnd"/>
+      <w:r>
+        <w:rPr>
+          <w:rFonts w:ascii="Consolas" w:eastAsia="Times New Roman" w:hAnsi="Consolas" w:cs="Times New Roman"/>
+          <w:color w:val="F1FA8C"/>
+          <w:sz w:val="21"/>
+          <w:szCs w:val="21"/>
+          <w:lang w:eastAsia="pt-BR"/>
+        </w:rPr>
+        <w:t xml:space="preserve"> z = </w:t>
       </w:r>
       <w:r>
         <w:rPr>
@@ -11480,6 +12543,7 @@
         </w:rPr>
         <w:t>{</w:t>
       </w:r>
+      <w:proofErr w:type="spellStart"/>
       <w:r>
         <w:rPr>
           <w:rFonts w:ascii="Consolas" w:eastAsia="Times New Roman" w:hAnsi="Consolas" w:cs="Times New Roman"/>
@@ -11490,6 +12554,7 @@
         </w:rPr>
         <w:t>z_value</w:t>
       </w:r>
+      <w:proofErr w:type="spellEnd"/>
       <w:r>
         <w:rPr>
           <w:rFonts w:ascii="Consolas" w:eastAsia="Times New Roman" w:hAnsi="Consolas" w:cs="Times New Roman"/>
@@ -11520,6 +12585,7 @@
         </w:rPr>
         <w:t>{</w:t>
       </w:r>
+      <w:proofErr w:type="spellStart"/>
       <w:r>
         <w:rPr>
           <w:rFonts w:ascii="Consolas" w:eastAsia="Times New Roman" w:hAnsi="Consolas" w:cs="Times New Roman"/>
@@ -11530,6 +12596,7 @@
         </w:rPr>
         <w:t>si_z</w:t>
       </w:r>
+      <w:proofErr w:type="spellEnd"/>
       <w:r>
         <w:rPr>
           <w:rFonts w:ascii="Consolas" w:eastAsia="Times New Roman" w:hAnsi="Consolas" w:cs="Times New Roman"/>
@@ -11616,7 +12683,29 @@
           <w:szCs w:val="21"/>
           <w:lang w:eastAsia="pt-BR"/>
         </w:rPr>
-        <w:t># Imprimir valores xi e suas respectivas imagens si(x) para o conjunto de m pontos em D</w:t>
+        <w:t xml:space="preserve"># Imprimir valores xi e suas respectivas imagens </w:t>
+      </w:r>
+      <w:proofErr w:type="gramStart"/>
+      <w:r>
+        <w:rPr>
+          <w:rFonts w:ascii="Consolas" w:eastAsia="Times New Roman" w:hAnsi="Consolas" w:cs="Times New Roman"/>
+          <w:color w:val="6272A4"/>
+          <w:sz w:val="21"/>
+          <w:szCs w:val="21"/>
+          <w:lang w:eastAsia="pt-BR"/>
+        </w:rPr>
+        <w:t>si</w:t>
+      </w:r>
+      <w:proofErr w:type="gramEnd"/>
+      <w:r>
+        <w:rPr>
+          <w:rFonts w:ascii="Consolas" w:eastAsia="Times New Roman" w:hAnsi="Consolas" w:cs="Times New Roman"/>
+          <w:color w:val="6272A4"/>
+          <w:sz w:val="21"/>
+          <w:szCs w:val="21"/>
+          <w:lang w:eastAsia="pt-BR"/>
+        </w:rPr>
+        <w:t>(x) para o conjunto de m pontos em D</w:t>
       </w:r>
     </w:p>
     <w:p>
@@ -11647,6 +12736,7 @@
         </w:rPr>
         <w:t xml:space="preserve">    </w:t>
       </w:r>
+      <w:proofErr w:type="gramStart"/>
       <w:r>
         <w:rPr>
           <w:rFonts w:ascii="Consolas" w:eastAsia="Times New Roman" w:hAnsi="Consolas" w:cs="Times New Roman"/>
@@ -11667,6 +12757,7 @@
         </w:rPr>
         <w:t>(</w:t>
       </w:r>
+      <w:proofErr w:type="gramEnd"/>
       <w:r>
         <w:rPr>
           <w:rFonts w:ascii="Consolas" w:eastAsia="Times New Roman" w:hAnsi="Consolas" w:cs="Times New Roman"/>
@@ -11816,6 +12907,7 @@
         </w:rPr>
         <w:t xml:space="preserve"> </w:t>
       </w:r>
+      <w:proofErr w:type="spellStart"/>
       <w:r>
         <w:rPr>
           <w:rFonts w:ascii="Consolas" w:eastAsia="Times New Roman" w:hAnsi="Consolas" w:cs="Times New Roman"/>
@@ -11826,6 +12918,7 @@
         </w:rPr>
         <w:t>enumerate</w:t>
       </w:r>
+      <w:proofErr w:type="spellEnd"/>
       <w:r>
         <w:rPr>
           <w:rFonts w:ascii="Consolas" w:eastAsia="Times New Roman" w:hAnsi="Consolas" w:cs="Times New Roman"/>
@@ -11836,6 +12929,8 @@
         </w:rPr>
         <w:t>(</w:t>
       </w:r>
+      <w:proofErr w:type="spellStart"/>
+      <w:proofErr w:type="gramStart"/>
       <w:r>
         <w:rPr>
           <w:rFonts w:ascii="Consolas" w:eastAsia="Times New Roman" w:hAnsi="Consolas" w:cs="Times New Roman"/>
@@ -11866,15 +12961,39 @@
         </w:rPr>
         <w:t>linspace</w:t>
       </w:r>
-      <w:r>
-        <w:rPr>
-          <w:rFonts w:ascii="Consolas" w:eastAsia="Times New Roman" w:hAnsi="Consolas" w:cs="Times New Roman"/>
-          <w:color w:val="F8F8F2"/>
-          <w:sz w:val="21"/>
-          <w:szCs w:val="21"/>
-          <w:lang w:eastAsia="pt-BR"/>
-        </w:rPr>
-        <w:t>(x_values[</w:t>
+      <w:proofErr w:type="spellEnd"/>
+      <w:proofErr w:type="gramEnd"/>
+      <w:r>
+        <w:rPr>
+          <w:rFonts w:ascii="Consolas" w:eastAsia="Times New Roman" w:hAnsi="Consolas" w:cs="Times New Roman"/>
+          <w:color w:val="F8F8F2"/>
+          <w:sz w:val="21"/>
+          <w:szCs w:val="21"/>
+          <w:lang w:eastAsia="pt-BR"/>
+        </w:rPr>
+        <w:t>(</w:t>
+      </w:r>
+      <w:proofErr w:type="spellStart"/>
+      <w:r>
+        <w:rPr>
+          <w:rFonts w:ascii="Consolas" w:eastAsia="Times New Roman" w:hAnsi="Consolas" w:cs="Times New Roman"/>
+          <w:color w:val="F8F8F2"/>
+          <w:sz w:val="21"/>
+          <w:szCs w:val="21"/>
+          <w:lang w:eastAsia="pt-BR"/>
+        </w:rPr>
+        <w:t>x_values</w:t>
+      </w:r>
+      <w:proofErr w:type="spellEnd"/>
+      <w:r>
+        <w:rPr>
+          <w:rFonts w:ascii="Consolas" w:eastAsia="Times New Roman" w:hAnsi="Consolas" w:cs="Times New Roman"/>
+          <w:color w:val="F8F8F2"/>
+          <w:sz w:val="21"/>
+          <w:szCs w:val="21"/>
+          <w:lang w:eastAsia="pt-BR"/>
+        </w:rPr>
+        <w:t>[</w:t>
       </w:r>
       <w:r>
         <w:rPr>
@@ -11906,15 +13025,27 @@
         </w:rPr>
         <w:t xml:space="preserve"> </w:t>
       </w:r>
-      <w:r>
-        <w:rPr>
-          <w:rFonts w:ascii="Consolas" w:eastAsia="Times New Roman" w:hAnsi="Consolas" w:cs="Times New Roman"/>
-          <w:color w:val="F8F8F2"/>
-          <w:sz w:val="21"/>
-          <w:szCs w:val="21"/>
-          <w:lang w:eastAsia="pt-BR"/>
-        </w:rPr>
-        <w:t>x_values[</w:t>
+      <w:proofErr w:type="spellStart"/>
+      <w:r>
+        <w:rPr>
+          <w:rFonts w:ascii="Consolas" w:eastAsia="Times New Roman" w:hAnsi="Consolas" w:cs="Times New Roman"/>
+          <w:color w:val="F8F8F2"/>
+          <w:sz w:val="21"/>
+          <w:szCs w:val="21"/>
+          <w:lang w:eastAsia="pt-BR"/>
+        </w:rPr>
+        <w:t>x_values</w:t>
+      </w:r>
+      <w:proofErr w:type="spellEnd"/>
+      <w:r>
+        <w:rPr>
+          <w:rFonts w:ascii="Consolas" w:eastAsia="Times New Roman" w:hAnsi="Consolas" w:cs="Times New Roman"/>
+          <w:color w:val="F8F8F2"/>
+          <w:sz w:val="21"/>
+          <w:szCs w:val="21"/>
+          <w:lang w:eastAsia="pt-BR"/>
+        </w:rPr>
+        <w:t>[</w:t>
       </w:r>
       <w:r>
         <w:rPr>
@@ -12005,6 +13136,7 @@
         </w:rPr>
         <w:t xml:space="preserve">        </w:t>
       </w:r>
+      <w:proofErr w:type="spellStart"/>
       <w:r>
         <w:rPr>
           <w:rFonts w:ascii="Consolas" w:eastAsia="Times New Roman" w:hAnsi="Consolas" w:cs="Times New Roman"/>
@@ -12015,6 +13147,7 @@
         </w:rPr>
         <w:t>si_xi</w:t>
       </w:r>
+      <w:proofErr w:type="spellEnd"/>
       <w:r>
         <w:rPr>
           <w:rFonts w:ascii="Consolas" w:eastAsia="Times New Roman" w:hAnsi="Consolas" w:cs="Times New Roman"/>
@@ -12045,6 +13178,7 @@
         </w:rPr>
         <w:t xml:space="preserve"> </w:t>
       </w:r>
+      <w:proofErr w:type="spellStart"/>
       <w:r>
         <w:rPr>
           <w:rFonts w:ascii="Consolas" w:eastAsia="Times New Roman" w:hAnsi="Consolas" w:cs="Times New Roman"/>
@@ -12053,17 +13187,52 @@
           <w:szCs w:val="21"/>
           <w:lang w:eastAsia="pt-BR"/>
         </w:rPr>
-        <w:t>evaluate_spline</w:t>
-      </w:r>
-      <w:r>
-        <w:rPr>
-          <w:rFonts w:ascii="Consolas" w:eastAsia="Times New Roman" w:hAnsi="Consolas" w:cs="Times New Roman"/>
-          <w:color w:val="F8F8F2"/>
-          <w:sz w:val="21"/>
-          <w:szCs w:val="21"/>
-          <w:lang w:eastAsia="pt-BR"/>
-        </w:rPr>
-        <w:t>(x_values,</w:t>
+        <w:t>evaluate_</w:t>
+      </w:r>
+      <w:proofErr w:type="gramStart"/>
+      <w:r>
+        <w:rPr>
+          <w:rFonts w:ascii="Consolas" w:eastAsia="Times New Roman" w:hAnsi="Consolas" w:cs="Times New Roman"/>
+          <w:color w:val="50FA7B"/>
+          <w:sz w:val="21"/>
+          <w:szCs w:val="21"/>
+          <w:lang w:eastAsia="pt-BR"/>
+        </w:rPr>
+        <w:t>spline</w:t>
+      </w:r>
+      <w:proofErr w:type="spellEnd"/>
+      <w:r>
+        <w:rPr>
+          <w:rFonts w:ascii="Consolas" w:eastAsia="Times New Roman" w:hAnsi="Consolas" w:cs="Times New Roman"/>
+          <w:color w:val="F8F8F2"/>
+          <w:sz w:val="21"/>
+          <w:szCs w:val="21"/>
+          <w:lang w:eastAsia="pt-BR"/>
+        </w:rPr>
+        <w:t>(</w:t>
+      </w:r>
+      <w:proofErr w:type="spellStart"/>
+      <w:proofErr w:type="gramEnd"/>
+      <w:r>
+        <w:rPr>
+          <w:rFonts w:ascii="Consolas" w:eastAsia="Times New Roman" w:hAnsi="Consolas" w:cs="Times New Roman"/>
+          <w:color w:val="F8F8F2"/>
+          <w:sz w:val="21"/>
+          <w:szCs w:val="21"/>
+          <w:lang w:eastAsia="pt-BR"/>
+        </w:rPr>
+        <w:t>x_values</w:t>
+      </w:r>
+      <w:proofErr w:type="spellEnd"/>
+      <w:r>
+        <w:rPr>
+          <w:rFonts w:ascii="Consolas" w:eastAsia="Times New Roman" w:hAnsi="Consolas" w:cs="Times New Roman"/>
+          <w:color w:val="F8F8F2"/>
+          <w:sz w:val="21"/>
+          <w:szCs w:val="21"/>
+          <w:lang w:eastAsia="pt-BR"/>
+        </w:rPr>
+        <w:t>,</w:t>
       </w:r>
       <w:r>
         <w:rPr>
@@ -12214,6 +13383,7 @@
         </w:rPr>
         <w:t>(</w:t>
       </w:r>
+      <w:proofErr w:type="spellStart"/>
       <w:r>
         <w:rPr>
           <w:rFonts w:ascii="Consolas" w:eastAsia="Times New Roman" w:hAnsi="Consolas" w:cs="Times New Roman"/>
@@ -12234,6 +13404,7 @@
         </w:rPr>
         <w:t>"x</w:t>
       </w:r>
+      <w:proofErr w:type="spellEnd"/>
       <w:r>
         <w:rPr>
           <w:rFonts w:ascii="Consolas" w:eastAsia="Times New Roman" w:hAnsi="Consolas" w:cs="Times New Roman"/>
@@ -12364,6 +13535,7 @@
         </w:rPr>
         <w:t>{</w:t>
       </w:r>
+      <w:proofErr w:type="spellStart"/>
       <w:r>
         <w:rPr>
           <w:rFonts w:ascii="Consolas" w:eastAsia="Times New Roman" w:hAnsi="Consolas" w:cs="Times New Roman"/>
@@ -12374,6 +13546,7 @@
         </w:rPr>
         <w:t>si_xi</w:t>
       </w:r>
+      <w:proofErr w:type="spellEnd"/>
       <w:r>
         <w:rPr>
           <w:rFonts w:ascii="Consolas" w:eastAsia="Times New Roman" w:hAnsi="Consolas" w:cs="Times New Roman"/>
@@ -12491,6 +13664,7 @@
         </w:rPr>
         <w:t xml:space="preserve">    </w:t>
       </w:r>
+      <w:proofErr w:type="spellStart"/>
       <w:r>
         <w:rPr>
           <w:rFonts w:ascii="Consolas" w:eastAsia="Times New Roman" w:hAnsi="Consolas" w:cs="Times New Roman"/>
@@ -12501,6 +13675,7 @@
         </w:rPr>
         <w:t>plot_points</w:t>
       </w:r>
+      <w:proofErr w:type="spellEnd"/>
       <w:r>
         <w:rPr>
           <w:rFonts w:ascii="Consolas" w:eastAsia="Times New Roman" w:hAnsi="Consolas" w:cs="Times New Roman"/>
@@ -12529,7 +13704,19 @@
           <w:szCs w:val="21"/>
           <w:lang w:eastAsia="pt-BR"/>
         </w:rPr>
-        <w:t xml:space="preserve"> np.</w:t>
+        <w:t xml:space="preserve"> </w:t>
+      </w:r>
+      <w:proofErr w:type="spellStart"/>
+      <w:proofErr w:type="gramStart"/>
+      <w:r>
+        <w:rPr>
+          <w:rFonts w:ascii="Consolas" w:eastAsia="Times New Roman" w:hAnsi="Consolas" w:cs="Times New Roman"/>
+          <w:color w:val="E1E4E8"/>
+          <w:sz w:val="21"/>
+          <w:szCs w:val="21"/>
+          <w:lang w:eastAsia="pt-BR"/>
+        </w:rPr>
+        <w:t>np.</w:t>
       </w:r>
       <w:r>
         <w:rPr>
@@ -12541,15 +13728,39 @@
         </w:rPr>
         <w:t>linspace</w:t>
       </w:r>
-      <w:r>
-        <w:rPr>
-          <w:rFonts w:ascii="Consolas" w:eastAsia="Times New Roman" w:hAnsi="Consolas" w:cs="Times New Roman"/>
-          <w:color w:val="F8F8F2"/>
-          <w:sz w:val="21"/>
-          <w:szCs w:val="21"/>
-          <w:lang w:eastAsia="pt-BR"/>
-        </w:rPr>
-        <w:t>(x_values[</w:t>
+      <w:proofErr w:type="spellEnd"/>
+      <w:proofErr w:type="gramEnd"/>
+      <w:r>
+        <w:rPr>
+          <w:rFonts w:ascii="Consolas" w:eastAsia="Times New Roman" w:hAnsi="Consolas" w:cs="Times New Roman"/>
+          <w:color w:val="F8F8F2"/>
+          <w:sz w:val="21"/>
+          <w:szCs w:val="21"/>
+          <w:lang w:eastAsia="pt-BR"/>
+        </w:rPr>
+        <w:t>(</w:t>
+      </w:r>
+      <w:proofErr w:type="spellStart"/>
+      <w:r>
+        <w:rPr>
+          <w:rFonts w:ascii="Consolas" w:eastAsia="Times New Roman" w:hAnsi="Consolas" w:cs="Times New Roman"/>
+          <w:color w:val="F8F8F2"/>
+          <w:sz w:val="21"/>
+          <w:szCs w:val="21"/>
+          <w:lang w:eastAsia="pt-BR"/>
+        </w:rPr>
+        <w:t>x_values</w:t>
+      </w:r>
+      <w:proofErr w:type="spellEnd"/>
+      <w:r>
+        <w:rPr>
+          <w:rFonts w:ascii="Consolas" w:eastAsia="Times New Roman" w:hAnsi="Consolas" w:cs="Times New Roman"/>
+          <w:color w:val="F8F8F2"/>
+          <w:sz w:val="21"/>
+          <w:szCs w:val="21"/>
+          <w:lang w:eastAsia="pt-BR"/>
+        </w:rPr>
+        <w:t>[</w:t>
       </w:r>
       <w:r>
         <w:rPr>
@@ -12581,15 +13792,27 @@
         </w:rPr>
         <w:t xml:space="preserve"> </w:t>
       </w:r>
-      <w:r>
-        <w:rPr>
-          <w:rFonts w:ascii="Consolas" w:eastAsia="Times New Roman" w:hAnsi="Consolas" w:cs="Times New Roman"/>
-          <w:color w:val="F8F8F2"/>
-          <w:sz w:val="21"/>
-          <w:szCs w:val="21"/>
-          <w:lang w:eastAsia="pt-BR"/>
-        </w:rPr>
-        <w:t>x_values[</w:t>
+      <w:proofErr w:type="spellStart"/>
+      <w:r>
+        <w:rPr>
+          <w:rFonts w:ascii="Consolas" w:eastAsia="Times New Roman" w:hAnsi="Consolas" w:cs="Times New Roman"/>
+          <w:color w:val="F8F8F2"/>
+          <w:sz w:val="21"/>
+          <w:szCs w:val="21"/>
+          <w:lang w:eastAsia="pt-BR"/>
+        </w:rPr>
+        <w:t>x_values</w:t>
+      </w:r>
+      <w:proofErr w:type="spellEnd"/>
+      <w:r>
+        <w:rPr>
+          <w:rFonts w:ascii="Consolas" w:eastAsia="Times New Roman" w:hAnsi="Consolas" w:cs="Times New Roman"/>
+          <w:color w:val="F8F8F2"/>
+          <w:sz w:val="21"/>
+          <w:szCs w:val="21"/>
+          <w:lang w:eastAsia="pt-BR"/>
+        </w:rPr>
+        <w:t>[</w:t>
       </w:r>
       <w:r>
         <w:rPr>
@@ -12697,7 +13920,29 @@
           <w:szCs w:val="21"/>
           <w:lang w:eastAsia="pt-BR"/>
         </w:rPr>
-        <w:t># Calcular as imagens das splines em D</w:t>
+        <w:t xml:space="preserve"># Calcular as imagens das </w:t>
+      </w:r>
+      <w:proofErr w:type="spellStart"/>
+      <w:r>
+        <w:rPr>
+          <w:rFonts w:ascii="Consolas" w:eastAsia="Times New Roman" w:hAnsi="Consolas" w:cs="Times New Roman"/>
+          <w:color w:val="6272A4"/>
+          <w:sz w:val="21"/>
+          <w:szCs w:val="21"/>
+          <w:lang w:eastAsia="pt-BR"/>
+        </w:rPr>
+        <w:t>splines</w:t>
+      </w:r>
+      <w:proofErr w:type="spellEnd"/>
+      <w:r>
+        <w:rPr>
+          <w:rFonts w:ascii="Consolas" w:eastAsia="Times New Roman" w:hAnsi="Consolas" w:cs="Times New Roman"/>
+          <w:color w:val="6272A4"/>
+          <w:sz w:val="21"/>
+          <w:szCs w:val="21"/>
+          <w:lang w:eastAsia="pt-BR"/>
+        </w:rPr>
+        <w:t xml:space="preserve"> em D</w:t>
       </w:r>
     </w:p>
     <w:p>
@@ -12728,6 +13973,7 @@
         </w:rPr>
         <w:t xml:space="preserve">    </w:t>
       </w:r>
+      <w:proofErr w:type="spellStart"/>
       <w:r>
         <w:rPr>
           <w:rFonts w:ascii="Consolas" w:eastAsia="Times New Roman" w:hAnsi="Consolas" w:cs="Times New Roman"/>
@@ -12738,6 +13984,7 @@
         </w:rPr>
         <w:t>spline_images</w:t>
       </w:r>
+      <w:proofErr w:type="spellEnd"/>
       <w:r>
         <w:rPr>
           <w:rFonts w:ascii="Consolas" w:eastAsia="Times New Roman" w:hAnsi="Consolas" w:cs="Times New Roman"/>
@@ -12768,6 +14015,7 @@
         </w:rPr>
         <w:t xml:space="preserve"> [</w:t>
       </w:r>
+      <w:proofErr w:type="spellStart"/>
       <w:r>
         <w:rPr>
           <w:rFonts w:ascii="Consolas" w:eastAsia="Times New Roman" w:hAnsi="Consolas" w:cs="Times New Roman"/>
@@ -12776,17 +14024,52 @@
           <w:szCs w:val="21"/>
           <w:lang w:eastAsia="pt-BR"/>
         </w:rPr>
-        <w:t>evaluate_spline</w:t>
-      </w:r>
-      <w:r>
-        <w:rPr>
-          <w:rFonts w:ascii="Consolas" w:eastAsia="Times New Roman" w:hAnsi="Consolas" w:cs="Times New Roman"/>
-          <w:color w:val="F8F8F2"/>
-          <w:sz w:val="21"/>
-          <w:szCs w:val="21"/>
-          <w:lang w:eastAsia="pt-BR"/>
-        </w:rPr>
-        <w:t>(x_values,</w:t>
+        <w:t>evaluate_</w:t>
+      </w:r>
+      <w:proofErr w:type="gramStart"/>
+      <w:r>
+        <w:rPr>
+          <w:rFonts w:ascii="Consolas" w:eastAsia="Times New Roman" w:hAnsi="Consolas" w:cs="Times New Roman"/>
+          <w:color w:val="50FA7B"/>
+          <w:sz w:val="21"/>
+          <w:szCs w:val="21"/>
+          <w:lang w:eastAsia="pt-BR"/>
+        </w:rPr>
+        <w:t>spline</w:t>
+      </w:r>
+      <w:proofErr w:type="spellEnd"/>
+      <w:r>
+        <w:rPr>
+          <w:rFonts w:ascii="Consolas" w:eastAsia="Times New Roman" w:hAnsi="Consolas" w:cs="Times New Roman"/>
+          <w:color w:val="F8F8F2"/>
+          <w:sz w:val="21"/>
+          <w:szCs w:val="21"/>
+          <w:lang w:eastAsia="pt-BR"/>
+        </w:rPr>
+        <w:t>(</w:t>
+      </w:r>
+      <w:proofErr w:type="spellStart"/>
+      <w:proofErr w:type="gramEnd"/>
+      <w:r>
+        <w:rPr>
+          <w:rFonts w:ascii="Consolas" w:eastAsia="Times New Roman" w:hAnsi="Consolas" w:cs="Times New Roman"/>
+          <w:color w:val="F8F8F2"/>
+          <w:sz w:val="21"/>
+          <w:szCs w:val="21"/>
+          <w:lang w:eastAsia="pt-BR"/>
+        </w:rPr>
+        <w:t>x_values</w:t>
+      </w:r>
+      <w:proofErr w:type="spellEnd"/>
+      <w:r>
+        <w:rPr>
+          <w:rFonts w:ascii="Consolas" w:eastAsia="Times New Roman" w:hAnsi="Consolas" w:cs="Times New Roman"/>
+          <w:color w:val="F8F8F2"/>
+          <w:sz w:val="21"/>
+          <w:szCs w:val="21"/>
+          <w:lang w:eastAsia="pt-BR"/>
+        </w:rPr>
+        <w:t>,</w:t>
       </w:r>
       <w:r>
         <w:rPr>
@@ -12958,6 +14241,7 @@
         </w:rPr>
         <w:t xml:space="preserve"> </w:t>
       </w:r>
+      <w:proofErr w:type="spellStart"/>
       <w:r>
         <w:rPr>
           <w:rFonts w:ascii="Consolas" w:eastAsia="Times New Roman" w:hAnsi="Consolas" w:cs="Times New Roman"/>
@@ -12968,6 +14252,7 @@
         </w:rPr>
         <w:t>plot_points</w:t>
       </w:r>
+      <w:proofErr w:type="spellEnd"/>
       <w:r>
         <w:rPr>
           <w:rFonts w:ascii="Consolas" w:eastAsia="Times New Roman" w:hAnsi="Consolas" w:cs="Times New Roman"/>
@@ -13034,7 +14319,29 @@
           <w:szCs w:val="21"/>
           <w:lang w:eastAsia="pt-BR"/>
         </w:rPr>
-        <w:t># Plotar as splines em D</w:t>
+        <w:t xml:space="preserve"># Plotar as </w:t>
+      </w:r>
+      <w:proofErr w:type="spellStart"/>
+      <w:r>
+        <w:rPr>
+          <w:rFonts w:ascii="Consolas" w:eastAsia="Times New Roman" w:hAnsi="Consolas" w:cs="Times New Roman"/>
+          <w:color w:val="6272A4"/>
+          <w:sz w:val="21"/>
+          <w:szCs w:val="21"/>
+          <w:lang w:eastAsia="pt-BR"/>
+        </w:rPr>
+        <w:t>splines</w:t>
+      </w:r>
+      <w:proofErr w:type="spellEnd"/>
+      <w:r>
+        <w:rPr>
+          <w:rFonts w:ascii="Consolas" w:eastAsia="Times New Roman" w:hAnsi="Consolas" w:cs="Times New Roman"/>
+          <w:color w:val="6272A4"/>
+          <w:sz w:val="21"/>
+          <w:szCs w:val="21"/>
+          <w:lang w:eastAsia="pt-BR"/>
+        </w:rPr>
+        <w:t xml:space="preserve"> em D</w:t>
       </w:r>
     </w:p>
     <w:p>
@@ -13063,7 +14370,19 @@
           <w:szCs w:val="21"/>
           <w:lang w:eastAsia="pt-BR"/>
         </w:rPr>
-        <w:t>    plt.</w:t>
+        <w:t xml:space="preserve">    </w:t>
+      </w:r>
+      <w:proofErr w:type="spellStart"/>
+      <w:proofErr w:type="gramStart"/>
+      <w:r>
+        <w:rPr>
+          <w:rFonts w:ascii="Consolas" w:eastAsia="Times New Roman" w:hAnsi="Consolas" w:cs="Times New Roman"/>
+          <w:color w:val="E1E4E8"/>
+          <w:sz w:val="21"/>
+          <w:szCs w:val="21"/>
+          <w:lang w:eastAsia="pt-BR"/>
+        </w:rPr>
+        <w:t>plt.</w:t>
       </w:r>
       <w:r>
         <w:rPr>
@@ -13075,15 +14394,39 @@
         </w:rPr>
         <w:t>scatter</w:t>
       </w:r>
-      <w:r>
-        <w:rPr>
-          <w:rFonts w:ascii="Consolas" w:eastAsia="Times New Roman" w:hAnsi="Consolas" w:cs="Times New Roman"/>
-          <w:color w:val="F8F8F2"/>
-          <w:sz w:val="21"/>
-          <w:szCs w:val="21"/>
-          <w:lang w:eastAsia="pt-BR"/>
-        </w:rPr>
-        <w:t>(x_values,</w:t>
+      <w:proofErr w:type="spellEnd"/>
+      <w:proofErr w:type="gramEnd"/>
+      <w:r>
+        <w:rPr>
+          <w:rFonts w:ascii="Consolas" w:eastAsia="Times New Roman" w:hAnsi="Consolas" w:cs="Times New Roman"/>
+          <w:color w:val="F8F8F2"/>
+          <w:sz w:val="21"/>
+          <w:szCs w:val="21"/>
+          <w:lang w:eastAsia="pt-BR"/>
+        </w:rPr>
+        <w:t>(</w:t>
+      </w:r>
+      <w:proofErr w:type="spellStart"/>
+      <w:r>
+        <w:rPr>
+          <w:rFonts w:ascii="Consolas" w:eastAsia="Times New Roman" w:hAnsi="Consolas" w:cs="Times New Roman"/>
+          <w:color w:val="F8F8F2"/>
+          <w:sz w:val="21"/>
+          <w:szCs w:val="21"/>
+          <w:lang w:eastAsia="pt-BR"/>
+        </w:rPr>
+        <w:t>x_values</w:t>
+      </w:r>
+      <w:proofErr w:type="spellEnd"/>
+      <w:r>
+        <w:rPr>
+          <w:rFonts w:ascii="Consolas" w:eastAsia="Times New Roman" w:hAnsi="Consolas" w:cs="Times New Roman"/>
+          <w:color w:val="F8F8F2"/>
+          <w:sz w:val="21"/>
+          <w:szCs w:val="21"/>
+          <w:lang w:eastAsia="pt-BR"/>
+        </w:rPr>
+        <w:t>,</w:t>
       </w:r>
       <w:r>
         <w:rPr>
@@ -13095,15 +14438,27 @@
         </w:rPr>
         <w:t xml:space="preserve"> </w:t>
       </w:r>
-      <w:r>
-        <w:rPr>
-          <w:rFonts w:ascii="Consolas" w:eastAsia="Times New Roman" w:hAnsi="Consolas" w:cs="Times New Roman"/>
-          <w:color w:val="F8F8F2"/>
-          <w:sz w:val="21"/>
-          <w:szCs w:val="21"/>
-          <w:lang w:eastAsia="pt-BR"/>
-        </w:rPr>
-        <w:t>y_values,</w:t>
+      <w:proofErr w:type="spellStart"/>
+      <w:r>
+        <w:rPr>
+          <w:rFonts w:ascii="Consolas" w:eastAsia="Times New Roman" w:hAnsi="Consolas" w:cs="Times New Roman"/>
+          <w:color w:val="F8F8F2"/>
+          <w:sz w:val="21"/>
+          <w:szCs w:val="21"/>
+          <w:lang w:eastAsia="pt-BR"/>
+        </w:rPr>
+        <w:t>y_values</w:t>
+      </w:r>
+      <w:proofErr w:type="spellEnd"/>
+      <w:r>
+        <w:rPr>
+          <w:rFonts w:ascii="Consolas" w:eastAsia="Times New Roman" w:hAnsi="Consolas" w:cs="Times New Roman"/>
+          <w:color w:val="F8F8F2"/>
+          <w:sz w:val="21"/>
+          <w:szCs w:val="21"/>
+          <w:lang w:eastAsia="pt-BR"/>
+        </w:rPr>
+        <w:t>,</w:t>
       </w:r>
       <w:r>
         <w:rPr>
@@ -13147,6 +14502,7 @@
         </w:rPr>
         <w:t>'</w:t>
       </w:r>
+      <w:proofErr w:type="spellStart"/>
       <w:r>
         <w:rPr>
           <w:rFonts w:ascii="Consolas" w:eastAsia="Times New Roman" w:hAnsi="Consolas" w:cs="Times New Roman"/>
@@ -13157,6 +14513,7 @@
         </w:rPr>
         <w:t>red</w:t>
       </w:r>
+      <w:proofErr w:type="spellEnd"/>
       <w:r>
         <w:rPr>
           <w:rFonts w:ascii="Consolas" w:eastAsia="Times New Roman" w:hAnsi="Consolas" w:cs="Times New Roman"/>
@@ -13187,6 +14544,7 @@
         </w:rPr>
         <w:t xml:space="preserve"> </w:t>
       </w:r>
+      <w:proofErr w:type="spellStart"/>
       <w:r>
         <w:rPr>
           <w:rFonts w:ascii="Consolas" w:eastAsia="Times New Roman" w:hAnsi="Consolas" w:cs="Times New Roman"/>
@@ -13199,6 +14557,7 @@
         </w:rPr>
         <w:t>label</w:t>
       </w:r>
+      <w:proofErr w:type="spellEnd"/>
       <w:r>
         <w:rPr>
           <w:rFonts w:ascii="Consolas" w:eastAsia="Times New Roman" w:hAnsi="Consolas" w:cs="Times New Roman"/>
@@ -13429,6 +14788,8 @@
         </w:rPr>
         <w:t xml:space="preserve">    </w:t>
       </w:r>
+      <w:proofErr w:type="spellStart"/>
+      <w:proofErr w:type="gramStart"/>
       <w:r>
         <w:rPr>
           <w:rFonts w:ascii="Consolas" w:eastAsia="Times New Roman" w:hAnsi="Consolas" w:cs="Times New Roman"/>
@@ -13449,6 +14810,8 @@
         </w:rPr>
         <w:t>legend</w:t>
       </w:r>
+      <w:proofErr w:type="spellEnd"/>
+      <w:proofErr w:type="gramEnd"/>
       <w:r>
         <w:rPr>
           <w:rFonts w:ascii="Consolas" w:eastAsia="Times New Roman" w:hAnsi="Consolas" w:cs="Times New Roman"/>
@@ -13486,7 +14849,19 @@
           <w:szCs w:val="21"/>
           <w:lang w:eastAsia="pt-BR"/>
         </w:rPr>
-        <w:t>    plt.</w:t>
+        <w:t xml:space="preserve">    </w:t>
+      </w:r>
+      <w:proofErr w:type="spellStart"/>
+      <w:proofErr w:type="gramStart"/>
+      <w:r>
+        <w:rPr>
+          <w:rFonts w:ascii="Consolas" w:eastAsia="Times New Roman" w:hAnsi="Consolas" w:cs="Times New Roman"/>
+          <w:color w:val="E1E4E8"/>
+          <w:sz w:val="21"/>
+          <w:szCs w:val="21"/>
+          <w:lang w:eastAsia="pt-BR"/>
+        </w:rPr>
+        <w:t>plt.</w:t>
       </w:r>
       <w:r>
         <w:rPr>
@@ -13498,6 +14873,8 @@
         </w:rPr>
         <w:t>savefig</w:t>
       </w:r>
+      <w:proofErr w:type="spellEnd"/>
+      <w:proofErr w:type="gramEnd"/>
       <w:r>
         <w:rPr>
           <w:rFonts w:ascii="Consolas" w:eastAsia="Times New Roman" w:hAnsi="Consolas" w:cs="Times New Roman"/>
@@ -13740,7 +15117,21 @@
             <w:rPr>
               <w:rFonts w:eastAsia="Calibri"/>
             </w:rPr>
-            <w:t>Título: Interpolação polinomial por partes via splines cúbicas</w:t>
+            <w:t xml:space="preserve">Título: Interpolação polinomial por partes via </w:t>
+          </w:r>
+          <w:proofErr w:type="spellStart"/>
+          <w:r>
+            <w:rPr>
+              <w:rFonts w:eastAsia="Calibri"/>
+            </w:rPr>
+            <w:t>splines</w:t>
+          </w:r>
+          <w:proofErr w:type="spellEnd"/>
+          <w:r>
+            <w:rPr>
+              <w:rFonts w:eastAsia="Calibri"/>
+            </w:rPr>
+            <w:t xml:space="preserve"> cúbicas</w:t>
           </w:r>
         </w:p>
         <w:p>
@@ -13852,8 +15243,30 @@
             <w:rPr>
               <w:rFonts w:eastAsia="Calibri"/>
             </w:rPr>
-            <w:t>fessor(a): Cláudia Galarda Varassin</w:t>
+            <w:t xml:space="preserve">fessor(a): Cláudia </w:t>
           </w:r>
+          <w:proofErr w:type="spellStart"/>
+          <w:r>
+            <w:rPr>
+              <w:rFonts w:eastAsia="Calibri"/>
+            </w:rPr>
+            <w:t>Galarda</w:t>
+          </w:r>
+          <w:proofErr w:type="spellEnd"/>
+          <w:r>
+            <w:rPr>
+              <w:rFonts w:eastAsia="Calibri"/>
+            </w:rPr>
+            <w:t xml:space="preserve"> </w:t>
+          </w:r>
+          <w:proofErr w:type="spellStart"/>
+          <w:r>
+            <w:rPr>
+              <w:rFonts w:eastAsia="Calibri"/>
+            </w:rPr>
+            <w:t>Varassin</w:t>
+          </w:r>
+          <w:proofErr w:type="spellEnd"/>
         </w:p>
       </w:tc>
       <w:tc>

--- a/Interpolação polinomial por partes via splines cúbicas.docx
+++ b/Interpolação polinomial por partes via splines cúbicas.docx
@@ -723,7 +723,7 @@
           <w:sz w:val="24"/>
           <w:szCs w:val="24"/>
         </w:rPr>
-        <w:t>x0 = 1.0, si(x0) = 0.5000</w:t>
+        <w:t>x0 = 1.0000, si(x0) = 0.5000</w:t>
       </w:r>
     </w:p>
     <w:p>
@@ -744,7 +744,7 @@
           <w:sz w:val="24"/>
           <w:szCs w:val="24"/>
         </w:rPr>
-        <w:t>x1 = 1.1, si(x1) = 0.3751</w:t>
+        <w:t>x1 = 1.1000, si(x1) = 0.3751</w:t>
       </w:r>
     </w:p>
     <w:p>
@@ -765,7 +765,7 @@
           <w:sz w:val="24"/>
           <w:szCs w:val="24"/>
         </w:rPr>
-        <w:t>x2 = 1.2, si(x2) = 0.2689</w:t>
+        <w:t>x2 = 1.2000, si(x2) = 0.2689</w:t>
       </w:r>
     </w:p>
     <w:p>
@@ -786,7 +786,7 @@
           <w:sz w:val="24"/>
           <w:szCs w:val="24"/>
         </w:rPr>
-        <w:t>x3 = 1.3, si(x3) = 0.2000</w:t>
+        <w:t>x3 = 1.3000, si(x3) = 0.2000</w:t>
       </w:r>
     </w:p>
     <w:p>
@@ -807,7 +807,7 @@
           <w:sz w:val="24"/>
           <w:szCs w:val="24"/>
         </w:rPr>
-        <w:t>x4 = 1.4, si(x4) = 0.1827</w:t>
+        <w:t>x4 = 1.4000, si(x4) = 0.1827</w:t>
       </w:r>
     </w:p>
     <w:p>
@@ -828,7 +828,7 @@
           <w:sz w:val="24"/>
           <w:szCs w:val="24"/>
         </w:rPr>
-        <w:t>x5 = 1.5, si(x5) = 0.2132</w:t>
+        <w:t>x5 = 1.5000, si(x5) = 0.2132</w:t>
       </w:r>
     </w:p>
     <w:p>
@@ -849,7 +849,7 @@
           <w:sz w:val="24"/>
           <w:szCs w:val="24"/>
         </w:rPr>
-        <w:t>x6 = 1.6, si(x6) = 0.2836</w:t>
+        <w:t>x6 = 1.6000, si(x6) = 0.2836</w:t>
       </w:r>
     </w:p>
     <w:p>
@@ -870,7 +870,7 @@
           <w:sz w:val="24"/>
           <w:szCs w:val="24"/>
         </w:rPr>
-        <w:t>x7 = 1.7, si(x7) = 0.3855</w:t>
+        <w:t>x7 = 1.7000, si(x7) = 0.3855</w:t>
       </w:r>
     </w:p>
     <w:p>
@@ -891,7 +891,7 @@
           <w:sz w:val="24"/>
           <w:szCs w:val="24"/>
         </w:rPr>
-        <w:t>x8 = 1.8, si(x8) = 0.5110</w:t>
+        <w:t>x8 = 1.8000, si(x8) = 0.5110</w:t>
       </w:r>
     </w:p>
     <w:p>
@@ -912,7 +912,7 @@
           <w:sz w:val="24"/>
           <w:szCs w:val="24"/>
         </w:rPr>
-        <w:t>x9 = 1.9, si(x9) = 0.6519</w:t>
+        <w:t>x9 = 1.9000, si(x9) = 0.6519</w:t>
       </w:r>
     </w:p>
     <w:p>
@@ -933,7 +933,7 @@
           <w:sz w:val="24"/>
           <w:szCs w:val="24"/>
         </w:rPr>
-        <w:t>x10 = 2.0, si(x10) = 0.8000</w:t>
+        <w:t>x10 = 2.0000, si(x10) = 0.8000</w:t>
       </w:r>
     </w:p>
     <w:p>
@@ -954,7 +954,7 @@
           <w:sz w:val="24"/>
           <w:szCs w:val="24"/>
         </w:rPr>
-        <w:t>x11 = 2.1, si(x11) = 0.9481</w:t>
+        <w:t>x11 = 2.1000, si(x11) = 0.9481</w:t>
       </w:r>
     </w:p>
     <w:p>
@@ -975,7 +975,7 @@
           <w:sz w:val="24"/>
           <w:szCs w:val="24"/>
         </w:rPr>
-        <w:t>x12 = 2.2, si(x12) = 1.0920</w:t>
+        <w:t>x12 = 2.2000, si(x12) = 1.0920</w:t>
       </w:r>
     </w:p>
     <w:p>
@@ -996,7 +996,7 @@
           <w:sz w:val="24"/>
           <w:szCs w:val="24"/>
         </w:rPr>
-        <w:t>x13 = 2.3, si(x13) = 1.2285</w:t>
+        <w:t>x13 = 2.3000, si(x13) = 1.2285</w:t>
       </w:r>
     </w:p>
     <w:p>
@@ -1018,7 +1018,7 @@
           <w:szCs w:val="24"/>
         </w:rPr>
         <w:lastRenderedPageBreak/>
-        <w:t>x14 = 2.4, si(x14) = 1.3543</w:t>
+        <w:t>x14 = 2.4000, si(x14) = 1.3543</w:t>
       </w:r>
     </w:p>
     <w:p>
@@ -1039,7 +1039,7 @@
           <w:sz w:val="24"/>
           <w:szCs w:val="24"/>
         </w:rPr>
-        <w:t>x15 = 2.5, si(x15) = 1.4661</w:t>
+        <w:t>x15 = 2.5000, si(x15) = 1.4661</w:t>
       </w:r>
     </w:p>
     <w:p>
@@ -1060,7 +1060,7 @@
           <w:sz w:val="24"/>
           <w:szCs w:val="24"/>
         </w:rPr>
-        <w:t>x16 = 2.6, si(x16) = 1.5606</w:t>
+        <w:t>x16 = 2.6000, si(x16) = 1.5606</w:t>
       </w:r>
     </w:p>
     <w:p>
@@ -1081,7 +1081,7 @@
           <w:sz w:val="24"/>
           <w:szCs w:val="24"/>
         </w:rPr>
-        <w:t>x17 = 2.7, si(x17) = 1.6345</w:t>
+        <w:t>x17 = 2.7000, si(x17) = 1.6345</w:t>
       </w:r>
     </w:p>
     <w:p>
@@ -1102,7 +1102,7 @@
           <w:sz w:val="24"/>
           <w:szCs w:val="24"/>
         </w:rPr>
-        <w:t>x18 = 2.8, si(x18) = 1.6846</w:t>
+        <w:t>x18 = 2.8000, si(x18) = 1.6846</w:t>
       </w:r>
     </w:p>
     <w:p>
@@ -1123,7 +1123,7 @@
           <w:sz w:val="24"/>
           <w:szCs w:val="24"/>
         </w:rPr>
-        <w:t>x19 = 2.9, si(x19) = 1.7075</w:t>
+        <w:t>x19 = 2.9000, si(x19) = 1.7075</w:t>
       </w:r>
     </w:p>
     <w:p>
@@ -1144,7 +1144,7 @@
           <w:sz w:val="24"/>
           <w:szCs w:val="24"/>
         </w:rPr>
-        <w:t>x20 = 3.0, si(x20) = 1.7000</w:t>
+        <w:t>x20 = 3.0000, si(x20) = 1.7000</w:t>
       </w:r>
     </w:p>
     <w:p>
@@ -1165,7 +1165,7 @@
           <w:sz w:val="24"/>
           <w:szCs w:val="24"/>
         </w:rPr>
-        <w:t>x21 = 3.1, si(x21) = 1.6605</w:t>
+        <w:t>x21 = 3.1000, si(x21) = 1.6605</w:t>
       </w:r>
     </w:p>
     <w:p>
@@ -1186,7 +1186,7 @@
           <w:sz w:val="24"/>
           <w:szCs w:val="24"/>
         </w:rPr>
-        <w:t>x22 = 3.2, si(x22) = 1.5939</w:t>
+        <w:t>x22 = 3.2000, si(x22) = 1.5939</w:t>
       </w:r>
     </w:p>
     <w:p>
@@ -1207,7 +1207,7 @@
           <w:sz w:val="24"/>
           <w:szCs w:val="24"/>
         </w:rPr>
-        <w:t>x23 = 3.3, si(x23) = 1.5072</w:t>
+        <w:t>x23 = 3.3000, si(x23) = 1.5072</w:t>
       </w:r>
     </w:p>
     <w:p>
@@ -1228,7 +1228,7 @@
           <w:sz w:val="24"/>
           <w:szCs w:val="24"/>
         </w:rPr>
-        <w:t>x24 = 3.4, si(x24) = 1.4070</w:t>
+        <w:t>x24 = 3.4000, si(x24) = 1.4070</w:t>
       </w:r>
     </w:p>
     <w:p>
@@ -1250,7 +1250,7 @@
           <w:sz w:val="24"/>
           <w:szCs w:val="24"/>
         </w:rPr>
-        <w:t>x25 = 3.5, si(x25) = 1.3000</w:t>
+        <w:t>x25 = 3.5000, si(x25) = 1.3000</w:t>
       </w:r>
     </w:p>
     <w:p>
@@ -1869,7 +1869,7 @@
           <w:sz w:val="24"/>
           <w:szCs w:val="24"/>
         </w:rPr>
-        <w:t>x0 = 0.0, si(x0) = 2.0000</w:t>
+        <w:t>x0 = 0.0000, si(x0) = 2.0000</w:t>
       </w:r>
     </w:p>
     <w:p>
@@ -1890,7 +1890,7 @@
           <w:sz w:val="24"/>
           <w:szCs w:val="24"/>
         </w:rPr>
-        <w:t>x1 = 0.2, si(x1) = 2.1372</w:t>
+        <w:t>x1 = 0.2000, si(x1) = 2.1372</w:t>
       </w:r>
     </w:p>
     <w:p>
@@ -1911,7 +1911,7 @@
           <w:sz w:val="24"/>
           <w:szCs w:val="24"/>
         </w:rPr>
-        <w:t>x2 = 0.4, si(x2) = 2.2780</w:t>
+        <w:t>x2 = 0.4000, si(x2) = 2.2780</w:t>
       </w:r>
     </w:p>
     <w:p>
@@ -1932,7 +1932,7 @@
           <w:sz w:val="24"/>
           <w:szCs w:val="24"/>
         </w:rPr>
-        <w:t>x3 = 0.6, si(x3) = 2.4259</w:t>
+        <w:t>x3 = 0.6000, si(x3) = 2.4259</w:t>
       </w:r>
     </w:p>
     <w:p>
@@ -1953,7 +1953,7 @@
           <w:sz w:val="24"/>
           <w:szCs w:val="24"/>
         </w:rPr>
-        <w:t>x4 = 0.8, si(x4) = 2.5847</w:t>
+        <w:t>x4 = 0.8000, si(x4) = 2.5847</w:t>
       </w:r>
     </w:p>
     <w:p>
@@ -1974,7 +1974,7 @@
           <w:sz w:val="24"/>
           <w:szCs w:val="24"/>
         </w:rPr>
-        <w:t>x5 = 1.0, si(x5) = 2.7578</w:t>
+        <w:t>x5 = 1.0000, si(x5) = 2.7578</w:t>
       </w:r>
     </w:p>
     <w:p>
@@ -1995,7 +1995,7 @@
           <w:sz w:val="24"/>
           <w:szCs w:val="24"/>
         </w:rPr>
-        <w:t>x6 = 1.2, si(x6) = 2.9490</w:t>
+        <w:t>x6 = 1.2000, si(x6) = 2.9490</w:t>
       </w:r>
     </w:p>
     <w:p>
@@ -2016,7 +2016,7 @@
           <w:sz w:val="24"/>
           <w:szCs w:val="24"/>
         </w:rPr>
-        <w:t>x7 = 1.4, si(x7) = 3.1607</w:t>
+        <w:t>x7 = 1.4000, si(x7) = 3.1607</w:t>
       </w:r>
     </w:p>
     <w:p>
@@ -2037,7 +2037,7 @@
           <w:sz w:val="24"/>
           <w:szCs w:val="24"/>
         </w:rPr>
-        <w:t>x8 = 1.6, si(x8) = 3.3869</w:t>
+        <w:t>x8 = 1.6000, si(x8) = 3.3869</w:t>
       </w:r>
     </w:p>
     <w:p>
@@ -2058,7 +2058,7 @@
           <w:sz w:val="24"/>
           <w:szCs w:val="24"/>
         </w:rPr>
-        <w:t>x9 = 1.8, si(x9) = 3.6170</w:t>
+        <w:t>x9 = 1.8000, si(x9) = 3.6170</w:t>
       </w:r>
     </w:p>
     <w:p>
@@ -2079,7 +2079,7 @@
           <w:sz w:val="24"/>
           <w:szCs w:val="24"/>
         </w:rPr>
-        <w:t>x10 = 2.0, si(x10) = 3.8404</w:t>
+        <w:t>x10 = 2.0000, si(x10) = 3.8404</w:t>
       </w:r>
     </w:p>
     <w:p>
@@ -2100,7 +2100,7 @@
           <w:sz w:val="24"/>
           <w:szCs w:val="24"/>
         </w:rPr>
-        <w:t>x11 = 2.2, si(x11) = 4.0465</w:t>
+        <w:t>x11 = 2.2000, si(x11) = 4.0465</w:t>
       </w:r>
     </w:p>
     <w:p>
@@ -2121,7 +2121,7 @@
           <w:sz w:val="24"/>
           <w:szCs w:val="24"/>
         </w:rPr>
-        <w:t>x12 = 2.4, si(x12) = 4.2247</w:t>
+        <w:t>x12 = 2.4000, si(x12) = 4.2247</w:t>
       </w:r>
     </w:p>
     <w:p>
@@ -2142,7 +2142,7 @@
           <w:sz w:val="24"/>
           <w:szCs w:val="24"/>
         </w:rPr>
-        <w:t>x13 = 2.6, si(x13) = 4.3646</w:t>
+        <w:t>x13 = 2.6000, si(x13) = 4.3646</w:t>
       </w:r>
     </w:p>
     <w:p>
@@ -2163,7 +2163,7 @@
           <w:sz w:val="24"/>
           <w:szCs w:val="24"/>
         </w:rPr>
-        <w:t>x14 = 2.8, si(x14) = 4.4633</w:t>
+        <w:t>x14 = 2.8000, si(x14) = 4.4633</w:t>
       </w:r>
     </w:p>
     <w:p>
@@ -2184,7 +2184,7 @@
           <w:sz w:val="24"/>
           <w:szCs w:val="24"/>
         </w:rPr>
-        <w:t>x15 = 3.0, si(x15) = 4.5247</w:t>
+        <w:t>x15 = 3.0000, si(x15) = 4.5247</w:t>
       </w:r>
     </w:p>
     <w:p>
@@ -2205,7 +2205,7 @@
           <w:sz w:val="24"/>
           <w:szCs w:val="24"/>
         </w:rPr>
-        <w:t>x16 = 3.2, si(x16) = 4.5534</w:t>
+        <w:t>x16 = 3.2000, si(x16) = 4.5534</w:t>
       </w:r>
     </w:p>
     <w:p>
@@ -2226,7 +2226,7 @@
           <w:sz w:val="24"/>
           <w:szCs w:val="24"/>
         </w:rPr>
-        <w:t>x17 = 3.4, si(x17) = 4.5539</w:t>
+        <w:t>x17 = 3.4000, si(x17) = 4.5539</w:t>
       </w:r>
     </w:p>
     <w:p>
@@ -2247,7 +2247,7 @@
           <w:sz w:val="24"/>
           <w:szCs w:val="24"/>
         </w:rPr>
-        <w:t>x18 = 3.6, si(x18) = 4.5305</w:t>
+        <w:t>x18 = 3.6000, si(x18) = 4.5305</w:t>
       </w:r>
     </w:p>
     <w:p>
@@ -2268,7 +2268,7 @@
           <w:sz w:val="24"/>
           <w:szCs w:val="24"/>
         </w:rPr>
-        <w:t>x19 = 3.8, si(x19) = 4.4877</w:t>
+        <w:t>x19 = 3.8000, si(x19) = 4.4877</w:t>
       </w:r>
     </w:p>
     <w:p>
@@ -2289,7 +2289,7 @@
           <w:sz w:val="24"/>
           <w:szCs w:val="24"/>
         </w:rPr>
-        <w:t>x20 = 4.0, si(x20) = 4.4295</w:t>
+        <w:t>x20 = 4.0000, si(x20) = 4.4295</w:t>
       </w:r>
     </w:p>
     <w:p>
@@ -2310,7 +2310,7 @@
           <w:sz w:val="24"/>
           <w:szCs w:val="24"/>
         </w:rPr>
-        <w:t>x21 = 4.2, si(x21) = 4.3585</w:t>
+        <w:t>x21 = 4.2000, si(x21) = 4.3585</w:t>
       </w:r>
     </w:p>
     <w:p>
@@ -2331,7 +2331,7 @@
           <w:sz w:val="24"/>
           <w:szCs w:val="24"/>
         </w:rPr>
-        <w:t>x22 = 4.4, si(x22) = 4.2774</w:t>
+        <w:t>x22 = 4.4000, si(x22) = 4.2774</w:t>
       </w:r>
     </w:p>
     <w:p>
@@ -2352,7 +2352,7 @@
           <w:sz w:val="24"/>
           <w:szCs w:val="24"/>
         </w:rPr>
-        <w:t>x23 = 4.6, si(x23) = 4.1889</w:t>
+        <w:t>x23 = 4.6000, si(x23) = 4.1889</w:t>
       </w:r>
     </w:p>
     <w:p>
@@ -2373,7 +2373,7 @@
           <w:sz w:val="24"/>
           <w:szCs w:val="24"/>
         </w:rPr>
-        <w:t>x24 = 4.8, si(x24) = 4.0955</w:t>
+        <w:t>x24 = 4.8000, si(x24) = 4.0955</w:t>
       </w:r>
     </w:p>
     <w:p>
@@ -2394,7 +2394,7 @@
           <w:sz w:val="24"/>
           <w:szCs w:val="24"/>
         </w:rPr>
-        <w:t>x25 = 5.0, si(x25) = 4.0000</w:t>
+        <w:t>x25 = 5.0000, si(x25) = 4.0000</w:t>
       </w:r>
     </w:p>
     <w:p>
@@ -2415,7 +2415,7 @@
           <w:sz w:val="24"/>
           <w:szCs w:val="24"/>
         </w:rPr>
-        <w:t>x26 = 5.2, si(x26) = 3.9045</w:t>
+        <w:t>x26 = 5.2000, si(x26) = 3.9045</w:t>
       </w:r>
     </w:p>
     <w:p>
@@ -2436,7 +2436,7 @@
           <w:sz w:val="24"/>
           <w:szCs w:val="24"/>
         </w:rPr>
-        <w:t>x27 = 5.4, si(x27) = 3.8092</w:t>
+        <w:t>x27 = 5.4000, si(x27) = 3.8092</w:t>
       </w:r>
     </w:p>
     <w:p>
@@ -2457,7 +2457,7 @@
           <w:sz w:val="24"/>
           <w:szCs w:val="24"/>
         </w:rPr>
-        <w:t>x28 = 5.6, si(x28) = 3.7138</w:t>
+        <w:t>x28 = 5.6000, si(x28) = 3.7138</w:t>
       </w:r>
     </w:p>
     <w:p>
@@ -2478,7 +2478,7 @@
           <w:sz w:val="24"/>
           <w:szCs w:val="24"/>
         </w:rPr>
-        <w:t>x29 = 5.8, si(x29) = 3.6180</w:t>
+        <w:t>x29 = 5.8000, si(x29) = 3.6180</w:t>
       </w:r>
     </w:p>
     <w:p>
@@ -2500,7 +2500,7 @@
           <w:szCs w:val="24"/>
         </w:rPr>
         <w:lastRenderedPageBreak/>
-        <w:t>x30 = 6.0, si(x30) = 3.5217</w:t>
+        <w:t>x30 = 6.0000, si(x30) = 3.5217</w:t>
       </w:r>
     </w:p>
     <w:p>
@@ -2521,7 +2521,7 @@
           <w:sz w:val="24"/>
           <w:szCs w:val="24"/>
         </w:rPr>
-        <w:t>x31 = 6.2, si(x31) = 3.4245</w:t>
+        <w:t>x31 = 6.2000, si(x31) = 3.4245</w:t>
       </w:r>
     </w:p>
     <w:p>
@@ -2542,7 +2542,7 @@
           <w:sz w:val="24"/>
           <w:szCs w:val="24"/>
         </w:rPr>
-        <w:t>x32 = 6.4, si(x32) = 3.3267</w:t>
+        <w:t>x32 = 6.4000, si(x32) = 3.3267</w:t>
       </w:r>
     </w:p>
     <w:p>
@@ -2563,7 +2563,7 @@
           <w:sz w:val="24"/>
           <w:szCs w:val="24"/>
         </w:rPr>
-        <w:t>x33 = 6.6, si(x33) = 3.2339</w:t>
+        <w:t>x33 = 6.6000, si(x33) = 3.2339</w:t>
       </w:r>
     </w:p>
     <w:p>
@@ -2584,7 +2584,7 @@
           <w:sz w:val="24"/>
           <w:szCs w:val="24"/>
         </w:rPr>
-        <w:t>x34 = 6.8, si(x34) = 3.1544</w:t>
+        <w:t>x34 = 6.8000, si(x34) = 3.1544</w:t>
       </w:r>
     </w:p>
     <w:p>
@@ -2605,7 +2605,7 @@
           <w:sz w:val="24"/>
           <w:szCs w:val="24"/>
         </w:rPr>
-        <w:t>x35 = 7.0, si(x35) = 3.0964</w:t>
+        <w:t>x35 = 7.0000, si(x35) = 3.0964</w:t>
       </w:r>
     </w:p>
     <w:p>
@@ -2626,7 +2626,7 @@
           <w:sz w:val="24"/>
           <w:szCs w:val="24"/>
         </w:rPr>
-        <w:t>x36 = 7.2, si(x36) = 3.0683</w:t>
+        <w:t>x36 = 7.2000, si(x36) = 3.0683</w:t>
       </w:r>
     </w:p>
     <w:p>
@@ -2647,7 +2647,7 @@
           <w:sz w:val="24"/>
           <w:szCs w:val="24"/>
         </w:rPr>
-        <w:t>x37 = 7.4, si(x37) = 3.0782</w:t>
+        <w:t>x37 = 7.4000, si(x37) = 3.0782</w:t>
       </w:r>
     </w:p>
     <w:p>
@@ -2668,7 +2668,7 @@
           <w:sz w:val="24"/>
           <w:szCs w:val="24"/>
         </w:rPr>
-        <w:t>x38 = 7.6, si(x38) = 3.1339</w:t>
+        <w:t>x38 = 7.6000, si(x38) = 3.1339</w:t>
       </w:r>
     </w:p>
     <w:p>
@@ -2689,7 +2689,7 @@
           <w:sz w:val="24"/>
           <w:szCs w:val="24"/>
         </w:rPr>
-        <w:t>x39 = 7.8, si(x39) = 3.2292</w:t>
+        <w:t>x39 = 7.8000, si(x39) = 3.2292</w:t>
       </w:r>
     </w:p>
     <w:p>
@@ -2710,7 +2710,7 @@
           <w:sz w:val="24"/>
           <w:szCs w:val="24"/>
         </w:rPr>
-        <w:t>x40 = 8.0, si(x40) = 3.3442</w:t>
+        <w:t>x40 = 8.0000, si(x40) = 3.3442</w:t>
       </w:r>
     </w:p>
     <w:p>
@@ -2731,7 +2731,7 @@
           <w:sz w:val="24"/>
           <w:szCs w:val="24"/>
         </w:rPr>
-        <w:t>x41 = 8.2, si(x41) = 3.4583</w:t>
+        <w:t>x41 = 8.2000, si(x41) = 3.4583</w:t>
       </w:r>
     </w:p>
     <w:p>
@@ -2752,7 +2752,7 @@
           <w:sz w:val="24"/>
           <w:szCs w:val="24"/>
         </w:rPr>
-        <w:t>x42 = 8.4, si(x42) = 3.5510</w:t>
+        <w:t>x42 = 8.4000, si(x42) = 3.5510</w:t>
       </w:r>
     </w:p>
     <w:p>
@@ -2773,7 +2773,7 @@
           <w:sz w:val="24"/>
           <w:szCs w:val="24"/>
         </w:rPr>
-        <w:t>x43 = 8.6, si(x43) = 3.6018</w:t>
+        <w:t>x43 = 8.6000, si(x43) = 3.6018</w:t>
       </w:r>
     </w:p>
     <w:p>
@@ -2794,7 +2794,7 @@
           <w:sz w:val="24"/>
           <w:szCs w:val="24"/>
         </w:rPr>
-        <w:t>x44 = 8.8, si(x44) = 3.5902</w:t>
+        <w:t>x44 = 8.8000, si(x44) = 3.5902</w:t>
       </w:r>
     </w:p>
     <w:p>
@@ -2815,7 +2815,7 @@
           <w:sz w:val="24"/>
           <w:szCs w:val="24"/>
         </w:rPr>
-        <w:t>x45 = 9.0, si(x45) = 3.5061</w:t>
+        <w:t>x45 = 9.0000, si(x45) = 3.5061</w:t>
       </w:r>
     </w:p>
     <w:p>
@@ -2836,7 +2836,7 @@
           <w:sz w:val="24"/>
           <w:szCs w:val="24"/>
         </w:rPr>
-        <w:t>x46 = 9.2, si(x46) = 3.3596</w:t>
+        <w:t>x46 = 9.2000, si(x46) = 3.3596</w:t>
       </w:r>
     </w:p>
     <w:p>
@@ -2857,7 +2857,7 @@
           <w:sz w:val="24"/>
           <w:szCs w:val="24"/>
         </w:rPr>
-        <w:t>x47 = 9.4, si(x47) = 3.1634</w:t>
+        <w:t>x47 = 9.4000, si(x47) = 3.1634</w:t>
       </w:r>
     </w:p>
     <w:p>
@@ -2878,7 +2878,7 @@
           <w:sz w:val="24"/>
           <w:szCs w:val="24"/>
         </w:rPr>
-        <w:t>x48 = 9.6, si(x48) = 2.9297</w:t>
+        <w:t>x48 = 9.6000, si(x48) = 2.9297</w:t>
       </w:r>
     </w:p>
     <w:p>
@@ -2899,7 +2899,7 @@
           <w:sz w:val="24"/>
           <w:szCs w:val="24"/>
         </w:rPr>
-        <w:t>x49 = 9.8, si(x49) = 2.6711</w:t>
+        <w:t>x49 = 9.8000, si(x49) = 2.6711</w:t>
       </w:r>
     </w:p>
     <w:p>
@@ -2920,21 +2920,8 @@
           <w:sz w:val="24"/>
           <w:szCs w:val="24"/>
         </w:rPr>
-        <w:t>x50 = 10.0, si(x50) = 2.4000</w:t>
-      </w:r>
-    </w:p>
-    <w:p>
-      <w:pPr>
-        <w:suppressAutoHyphens w:val="0"/>
-        <w:spacing w:line="240" w:lineRule="auto"/>
-        <w:ind w:left="720"/>
-        <w:jc w:val="both"/>
-        <w:rPr>
-          <w:rFonts w:cstheme="minorHAnsi"/>
-          <w:sz w:val="24"/>
-          <w:szCs w:val="24"/>
-        </w:rPr>
-      </w:pPr>
+        <w:t>x50 = 10.0000, si(x50) = 2.4000</w:t>
+      </w:r>
     </w:p>
     <w:p>
       <w:pPr>
@@ -12918,7 +12905,27 @@
           <w:szCs w:val="21"/>
           <w:lang w:eastAsia="pt-BR"/>
         </w:rPr>
-        <w:t>:.1f</w:t>
+        <w:t>:.</w:t>
+      </w:r>
+      <w:r>
+        <w:rPr>
+          <w:rFonts w:ascii="Consolas" w:eastAsia="Times New Roman" w:hAnsi="Consolas" w:cs="Times New Roman"/>
+          <w:color w:val="FF79C6"/>
+          <w:sz w:val="21"/>
+          <w:szCs w:val="21"/>
+          <w:lang w:eastAsia="pt-BR"/>
+        </w:rPr>
+        <w:t>4</w:t>
+      </w:r>
+      <w:r>
+        <w:rPr>
+          <w:rFonts w:ascii="Consolas" w:eastAsia="Times New Roman" w:hAnsi="Consolas" w:cs="Times New Roman"/>
+          <w:color w:val="FF79C6"/>
+          <w:sz w:val="21"/>
+          <w:szCs w:val="21"/>
+          <w:lang w:eastAsia="pt-BR"/>
+        </w:rPr>
+        <w:t>f</w:t>
       </w:r>
       <w:r>
         <w:rPr>
